--- a/tutorials/2. Processing JASMIN1 Data from a LOTUS Results File.docx
+++ b/tutorials/2. Processing JASMIN1 Data from a LOTUS Results File.docx
@@ -75,13 +75,31 @@
         <w:rPr>
           <w:i/>
         </w:rPr>
-        <w:t>Version 1.0, 201</w:t>
-      </w:r>
-      <w:r>
-        <w:rPr>
-          <w:i/>
-        </w:rPr>
-        <w:t>6-04-12</w:t>
+        <w:t>Version 1.</w:t>
+      </w:r>
+      <w:r>
+        <w:rPr>
+          <w:i/>
+        </w:rPr>
+        <w:t>1</w:t>
+      </w:r>
+      <w:r>
+        <w:rPr>
+          <w:i/>
+        </w:rPr>
+        <w:t>, 201</w:t>
+      </w:r>
+      <w:r>
+        <w:rPr>
+          <w:i/>
+        </w:rPr>
+        <w:t>6-04-1</w:t>
+      </w:r>
+      <w:r>
+        <w:rPr>
+          <w:i/>
+        </w:rPr>
+        <w:t>4</w:t>
       </w:r>
       <w:r>
         <w:rPr>
@@ -283,7 +301,13 @@
         </w:rPr>
       </w:pPr>
       <w:r>
-        <w:t xml:space="preserve">Unzip the file. The subdirectory </w:t>
+        <w:t xml:space="preserve">Unzip the file. The </w:t>
+      </w:r>
+      <w:r>
+        <w:t>folder</w:t>
+      </w:r>
+      <w:r>
+        <w:t xml:space="preserve"> </w:t>
       </w:r>
       <w:proofErr w:type="spellStart"/>
       <w:r>
@@ -337,7 +361,13 @@
       </w:r>
       <w:proofErr w:type="spellEnd"/>
       <w:r>
-        <w:t xml:space="preserve"> to a comfortable location, then run “Install SANDRA</w:t>
+        <w:t xml:space="preserve"> to a comfortable location</w:t>
+      </w:r>
+      <w:r>
+        <w:t xml:space="preserve"> on your computer</w:t>
+      </w:r>
+      <w:r>
+        <w:t>, then run “Install SANDRA</w:t>
       </w:r>
       <w:r>
         <w:t xml:space="preserve"> (from </w:t>
@@ -536,7 +566,10 @@
         <w:t xml:space="preserve">scripts </w:t>
       </w:r>
       <w:r>
-        <w:t xml:space="preserve">sub-directory contains a collection of scripts for processing your data. See the page below for a brief description of what each script does: </w:t>
+        <w:t xml:space="preserve">folder </w:t>
+      </w:r>
+      <w:r>
+        <w:t xml:space="preserve">contains a collection of scripts for processing your data. See the page below for a brief description of what each script does: </w:t>
       </w:r>
       <w:hyperlink r:id="rId8" w:history="1">
         <w:r>
@@ -556,22 +589,37 @@
         </w:numPr>
       </w:pPr>
       <w:r>
-        <w:t>In general, you’ll execute a t.1, t.2, and t.3 script in order.</w:t>
+        <w:t xml:space="preserve">In general, you’ll execute </w:t>
+      </w:r>
+      <w:r>
+        <w:t>a</w:t>
+      </w:r>
+      <w:r>
+        <w:t xml:space="preserve"> t.1, t.2, and t.3 script in order.</w:t>
+      </w:r>
+      <w:r>
+        <w:t xml:space="preserve"> By default, the scripts are set up to process a demo dataset named “jasmin1_data.csv” located in the </w:t>
+      </w:r>
+      <w:r>
+        <w:rPr>
+          <w:i/>
+        </w:rPr>
+        <w:t>original</w:t>
       </w:r>
       <w:r>
         <w:t xml:space="preserve"> </w:t>
       </w:r>
       <w:r>
-        <w:t xml:space="preserve">By default, the scripts are set up to process a demo dataset named “jasmin1_data.csv” located in the </w:t>
-      </w:r>
-      <w:r>
-        <w:rPr>
-          <w:i/>
-        </w:rPr>
-        <w:t>original</w:t>
-      </w:r>
-      <w:r>
-        <w:t xml:space="preserve"> sub-directory. Run a t.1, t.2, and t.3 script, and the files listed below should be produced in the </w:t>
+        <w:t>folder</w:t>
+      </w:r>
+      <w:r>
+        <w:t xml:space="preserve">. Run </w:t>
+      </w:r>
+      <w:r>
+        <w:t>one</w:t>
+      </w:r>
+      <w:r>
+        <w:t xml:space="preserve"> t.1, t.2, and t.3 script, and the files listed below should be produced in the </w:t>
       </w:r>
       <w:r>
         <w:rPr>
@@ -769,7 +817,7 @@
         <w:t xml:space="preserve"> calculates scores (and/or split-halve reliabilities) from trial data</w:t>
       </w:r>
       <w:r>
-        <w:t xml:space="preserve"> with one row per participation.</w:t>
+        <w:t>.</w:t>
       </w:r>
     </w:p>
     <w:p>
@@ -781,7 +829,10 @@
         </w:numPr>
       </w:pPr>
       <w:r>
-        <w:t>It prod</w:t>
+        <w:t xml:space="preserve">In the case of scores, the script </w:t>
+      </w:r>
+      <w:r>
+        <w:t>prod</w:t>
       </w:r>
       <w:r>
         <w:t xml:space="preserve">uces a </w:t>
@@ -794,6 +845,9 @@
       </w:r>
       <w:r>
         <w:t xml:space="preserve"> file (one per task; one row per participation)</w:t>
+      </w:r>
+      <w:r>
+        <w:t>, but in the case of split-halve reliabilities, it only prints a single value to the R Console.</w:t>
       </w:r>
     </w:p>
     <w:p>
@@ -1106,13 +1160,7 @@
         <w:rPr>
           <w:i/>
         </w:rPr>
-        <w:t>E</w:t>
-      </w:r>
-      <w:r>
-        <w:rPr>
-          <w:i/>
-        </w:rPr>
-        <w:t>xport</w:t>
+        <w:t>Export</w:t>
       </w:r>
       <w:r>
         <w:t>. At the export screen:</w:t>
@@ -1208,10 +1256,16 @@
         <w:rPr>
           <w:i/>
         </w:rPr>
-        <w:t>interim</w:t>
-      </w:r>
-      <w:r>
-        <w:t xml:space="preserve"> sub-directory.</w:t>
+        <w:t>original</w:t>
+      </w:r>
+      <w:r>
+        <w:t xml:space="preserve"> </w:t>
+      </w:r>
+      <w:r>
+        <w:t>folder</w:t>
+      </w:r>
+      <w:r>
+        <w:t>.</w:t>
       </w:r>
     </w:p>
     <w:p>
@@ -1223,7 +1277,7 @@
         </w:numPr>
       </w:pPr>
       <w:r>
-        <w:t>Be sure to give your unzipped results file an informative name, such as “</w:t>
+        <w:t xml:space="preserve">Be sure to give your unzipped results file an informative name, such as </w:t>
       </w:r>
       <w:r>
         <w:rPr>
@@ -1232,7 +1286,98 @@
         <w:t>pretest_alcohol.csv</w:t>
       </w:r>
       <w:r>
-        <w:t>”.</w:t>
+        <w:t>.</w:t>
+      </w:r>
+      <w:r>
+        <w:t xml:space="preserve"> Note that by default, Windows Explorer does not display the </w:t>
+      </w:r>
+      <w:r>
+        <w:rPr>
+          <w:i/>
+        </w:rPr>
+        <w:t>extension</w:t>
+      </w:r>
+      <w:r>
+        <w:t xml:space="preserve"> of a filename (the part after the dot, which is </w:t>
+      </w:r>
+      <w:proofErr w:type="spellStart"/>
+      <w:r>
+        <w:rPr>
+          <w:i/>
+        </w:rPr>
+        <w:t>csv</w:t>
+      </w:r>
+      <w:proofErr w:type="spellEnd"/>
+      <w:r>
+        <w:t xml:space="preserve"> in the example. </w:t>
+      </w:r>
+      <w:r>
+        <w:t xml:space="preserve">In that case, you don’t need to enter the extension when renaming the file; just name it </w:t>
+      </w:r>
+      <w:proofErr w:type="spellStart"/>
+      <w:r>
+        <w:rPr>
+          <w:i/>
+        </w:rPr>
+        <w:t>pretest_</w:t>
+      </w:r>
+      <w:r>
+        <w:rPr>
+          <w:i/>
+        </w:rPr>
+        <w:t>alcohol</w:t>
+      </w:r>
+      <w:proofErr w:type="spellEnd"/>
+      <w:r>
+        <w:t xml:space="preserve">. </w:t>
+      </w:r>
+      <w:r>
+        <w:t>However</w:t>
+      </w:r>
+      <w:r>
+        <w:t xml:space="preserve">, when adjusting </w:t>
+      </w:r>
+      <w:proofErr w:type="spellStart"/>
+      <w:r>
+        <w:rPr>
+          <w:i/>
+        </w:rPr>
+        <w:t>fileSource</w:t>
+      </w:r>
+      <w:proofErr w:type="spellEnd"/>
+      <w:r>
+        <w:t xml:space="preserve"> in the proces</w:t>
+      </w:r>
+      <w:r>
+        <w:t>sing script, this extension needs to be s</w:t>
+      </w:r>
+      <w:bookmarkStart w:id="0" w:name="_GoBack"/>
+      <w:bookmarkEnd w:id="0"/>
+      <w:r>
+        <w:t xml:space="preserve">pecified. To summarize, in Explorer your file could be displayed as </w:t>
+      </w:r>
+      <w:proofErr w:type="spellStart"/>
+      <w:r>
+        <w:rPr>
+          <w:i/>
+        </w:rPr>
+        <w:t>pretest_alcohol</w:t>
+      </w:r>
+      <w:proofErr w:type="spellEnd"/>
+      <w:r>
+        <w:t>, but in</w:t>
+      </w:r>
+      <w:r>
+        <w:t xml:space="preserve"> the scripts you need to refer to this file as </w:t>
+      </w:r>
+      <w:r>
+        <w:rPr>
+          <w:i/>
+        </w:rPr>
+        <w:t>pretest_alcohol.csv</w:t>
+      </w:r>
+      <w:r>
+        <w:t>.</w:t>
       </w:r>
     </w:p>
     <w:p>
@@ -1303,7 +1448,13 @@
     </w:p>
     <w:p>
       <w:r>
-        <w:t xml:space="preserve">Now set up the right t.1, t.2, and t.3 scripts and process your data. </w:t>
+        <w:t xml:space="preserve">Now </w:t>
+      </w:r>
+      <w:r>
+        <w:t>configure</w:t>
+      </w:r>
+      <w:r>
+        <w:t xml:space="preserve"> the right t.1, t.2, and t.3 scripts and process your data. </w:t>
       </w:r>
     </w:p>
     <w:p>
@@ -1315,7 +1466,19 @@
         </w:numPr>
       </w:pPr>
       <w:r>
-        <w:t>Note that with big datasets, this may take a while.</w:t>
+        <w:lastRenderedPageBreak/>
+        <w:t xml:space="preserve">At the very least, in every script, you’ll need to change </w:t>
+      </w:r>
+      <w:proofErr w:type="spellStart"/>
+      <w:r>
+        <w:rPr>
+          <w:i/>
+        </w:rPr>
+        <w:t>fileSource</w:t>
+      </w:r>
+      <w:proofErr w:type="spellEnd"/>
+      <w:r>
+        <w:t xml:space="preserve"> to point to the results file you just downloaded. See “Step 2” and the comments inside the processing scripts for more information about how to configure each script.</w:t>
       </w:r>
     </w:p>
     <w:p>
@@ -1327,7 +1490,13 @@
         </w:numPr>
       </w:pPr>
       <w:r>
-        <w:t>Don’t forget to set up scorings for each of the tasks encoded in your data</w:t>
+        <w:t xml:space="preserve">Note that with big datasets, </w:t>
+      </w:r>
+      <w:r>
+        <w:t xml:space="preserve">t.1 </w:t>
+      </w:r>
+      <w:r>
+        <w:t>may take a while.</w:t>
       </w:r>
     </w:p>
     <w:p>
@@ -1339,6 +1508,18 @@
         </w:numPr>
       </w:pPr>
       <w:r>
+        <w:t>Don’t forget to set up scorings for each of the tasks encoded in your data</w:t>
+      </w:r>
+    </w:p>
+    <w:p>
+      <w:pPr>
+        <w:pStyle w:val="ListParagraph"/>
+        <w:numPr>
+          <w:ilvl w:val="1"/>
+          <w:numId w:val="18"/>
+        </w:numPr>
+      </w:pPr>
+      <w:r>
         <w:t xml:space="preserve">The manual </w:t>
       </w:r>
       <w:r>
@@ -1366,7 +1547,6 @@
           <w:b/>
           <w:bCs/>
         </w:rPr>
-        <w:lastRenderedPageBreak/>
         <w:t xml:space="preserve">Step </w:t>
       </w:r>
       <w:r>
@@ -1402,13 +1582,7 @@
         <w:t xml:space="preserve">a bit about what happened during data processing. </w:t>
       </w:r>
       <w:r>
-        <w:t xml:space="preserve">These </w:t>
-      </w:r>
-      <w:r>
-        <w:t xml:space="preserve">variables </w:t>
-      </w:r>
-      <w:r>
-        <w:t xml:space="preserve">are also added to the </w:t>
+        <w:t xml:space="preserve">These variables are also added to the </w:t>
       </w:r>
       <w:r>
         <w:rPr>
@@ -1430,6 +1604,23 @@
       </w:r>
       <w:r>
         <w:t>ning of these variables.</w:t>
+      </w:r>
+    </w:p>
+    <w:p>
+      <w:r>
+        <w:rPr>
+          <w:b/>
+        </w:rPr>
+        <w:t>Table 1</w:t>
+      </w:r>
+      <w:r>
+        <w:rPr>
+          <w:b/>
+        </w:rPr>
+        <w:t>.</w:t>
+      </w:r>
+      <w:r>
+        <w:t xml:space="preserve"> Explanation about metadata variables</w:t>
       </w:r>
     </w:p>
     <w:tbl>
@@ -1704,6 +1895,32 @@
               <w:t xml:space="preserve"> Client time decreased with successive sequence numbers</w:t>
             </w:r>
           </w:p>
+          <w:p>
+            <w:pPr>
+              <w:pStyle w:val="ListParagraph"/>
+              <w:numPr>
+                <w:ilvl w:val="0"/>
+                <w:numId w:val="8"/>
+              </w:numPr>
+            </w:pPr>
+            <w:proofErr w:type="gramStart"/>
+            <w:r>
+              <w:rPr>
+                <w:b/>
+              </w:rPr>
+              <w:t>invalid</w:t>
+            </w:r>
+            <w:proofErr w:type="gramEnd"/>
+            <w:r>
+              <w:rPr>
+                <w:b/>
+              </w:rPr>
+              <w:t>.</w:t>
+            </w:r>
+            <w:r>
+              <w:t xml:space="preserve"> Task produced invalid (or no) data, which can happen when the participant did not complete any trials.</w:t>
+            </w:r>
+          </w:p>
         </w:tc>
       </w:tr>
       <w:tr>
@@ -1743,1192 +1960,6 @@
           <w:i/>
         </w:rPr>
       </w:pPr>
-      <w:r>
-        <w:rPr>
-          <w:i/>
-        </w:rPr>
-        <w:t>Table 2. Explanation about metadata variables</w:t>
-      </w:r>
-    </w:p>
-    <w:p>
-      <w:bookmarkStart w:id="0" w:name="_GoBack"/>
-      <w:bookmarkEnd w:id="0"/>
-    </w:p>
-    <w:p/>
-    <w:p/>
-    <w:p/>
-    <w:p>
-      <w:pPr>
-        <w:ind w:left="720" w:hanging="360"/>
-      </w:pPr>
-      <w:r>
-        <w:tab/>
-      </w:r>
-    </w:p>
-    <w:p>
-      <w:pPr>
-        <w:rPr>
-          <w:i/>
-        </w:rPr>
-      </w:pPr>
-    </w:p>
-    <w:p/>
-    <w:p>
-      <w:hyperlink r:id="rId9" w:history="1">
-        <w:r>
-          <w:rPr>
-            <w:rStyle w:val="Hyperlink"/>
-          </w:rPr>
-          <w:t>https://github.com/tpronk/sandra/tree/master/framework_demos/scripts</w:t>
-        </w:r>
-      </w:hyperlink>
-    </w:p>
-    <w:p/>
-    <w:p>
-      <w:pPr>
-        <w:pStyle w:val="ListParagraph"/>
-        <w:numPr>
-          <w:ilvl w:val="0"/>
-          <w:numId w:val="1"/>
-        </w:numPr>
-      </w:pPr>
-      <w:r>
-        <w:t>R, which is a</w:t>
-      </w:r>
-      <w:r>
-        <w:t xml:space="preserve"> free and open source</w:t>
-      </w:r>
-      <w:r>
-        <w:t xml:space="preserve"> statistical programming language, </w:t>
-      </w:r>
-      <w:r>
-        <w:t xml:space="preserve">with features that are similar to </w:t>
-      </w:r>
-      <w:r>
-        <w:t>MATLAB. Y</w:t>
-      </w:r>
-      <w:r>
-        <w:t xml:space="preserve">ou can download </w:t>
-      </w:r>
-      <w:r>
-        <w:t xml:space="preserve">it </w:t>
-      </w:r>
-      <w:r>
-        <w:t xml:space="preserve">at </w:t>
-      </w:r>
-      <w:hyperlink r:id="rId10" w:history="1">
-        <w:r>
-          <w:rPr>
-            <w:rStyle w:val="Hyperlink"/>
-          </w:rPr>
-          <w:t>http</w:t>
-        </w:r>
-        <w:r>
-          <w:rPr>
-            <w:rStyle w:val="Hyperlink"/>
-          </w:rPr>
-          <w:t>s</w:t>
-        </w:r>
-        <w:r>
-          <w:rPr>
-            <w:rStyle w:val="Hyperlink"/>
-          </w:rPr>
-          <w:t>://www.r-project.org/</w:t>
-        </w:r>
-      </w:hyperlink>
-      <w:r>
-        <w:t>)</w:t>
-      </w:r>
-    </w:p>
-    <w:p>
-      <w:pPr>
-        <w:pStyle w:val="ListParagraph"/>
-        <w:numPr>
-          <w:ilvl w:val="0"/>
-          <w:numId w:val="1"/>
-        </w:numPr>
-      </w:pPr>
-      <w:r>
-        <w:t>A program for editing R-scripts. A plain text editor (such as Notepad/</w:t>
-      </w:r>
-      <w:proofErr w:type="spellStart"/>
-      <w:r>
-        <w:t>Kladblok</w:t>
-      </w:r>
-      <w:proofErr w:type="spellEnd"/>
-      <w:r>
-        <w:t>) is a simple but sufficient solution. For a more powerful editor, consider</w:t>
-      </w:r>
-      <w:r>
-        <w:t xml:space="preserve"> installing</w:t>
-      </w:r>
-      <w:r>
-        <w:t xml:space="preserve"> </w:t>
-      </w:r>
-      <w:proofErr w:type="spellStart"/>
-      <w:r>
-        <w:rPr>
-          <w:b/>
-        </w:rPr>
-        <w:t>RStudio</w:t>
-      </w:r>
-      <w:proofErr w:type="spellEnd"/>
-      <w:r>
-        <w:t xml:space="preserve">: </w:t>
-      </w:r>
-      <w:hyperlink r:id="rId11" w:history="1">
-        <w:r>
-          <w:rPr>
-            <w:rStyle w:val="Hyperlink"/>
-          </w:rPr>
-          <w:t>https://www.rstudio.com</w:t>
-        </w:r>
-      </w:hyperlink>
-      <w:r>
-        <w:t>.</w:t>
-      </w:r>
-    </w:p>
-    <w:p>
-      <w:pPr>
-        <w:pStyle w:val="Heading2"/>
-      </w:pPr>
-      <w:r>
-        <w:t xml:space="preserve">Step 2. </w:t>
-      </w:r>
-      <w:r>
-        <w:t>Run the SANDRA installation script</w:t>
-      </w:r>
-    </w:p>
-    <w:p>
-      <w:r>
-        <w:t>Create a</w:t>
-      </w:r>
-      <w:r>
-        <w:t xml:space="preserve">n </w:t>
-      </w:r>
-      <w:r>
-        <w:rPr>
-          <w:i/>
-        </w:rPr>
-        <w:t>analysis</w:t>
-      </w:r>
-      <w:r>
-        <w:rPr>
-          <w:i/>
-        </w:rPr>
-        <w:t xml:space="preserve"> directory</w:t>
-      </w:r>
-      <w:r>
-        <w:t xml:space="preserve"> (or folder) on your hard-drive</w:t>
-      </w:r>
-      <w:r>
-        <w:t>,</w:t>
-      </w:r>
-      <w:r>
-        <w:t xml:space="preserve"> which </w:t>
-      </w:r>
-      <w:r>
-        <w:t xml:space="preserve">will contain your analysis scripts and data. Next, </w:t>
-      </w:r>
-      <w:r>
-        <w:rPr>
-          <w:b/>
-        </w:rPr>
-        <w:t>s</w:t>
-      </w:r>
-      <w:r>
-        <w:rPr>
-          <w:b/>
-        </w:rPr>
-        <w:t>tart R</w:t>
-      </w:r>
-      <w:r>
-        <w:t xml:space="preserve"> and copy-paste the</w:t>
-      </w:r>
-      <w:r>
-        <w:t xml:space="preserve"> installation</w:t>
-      </w:r>
-      <w:r>
-        <w:t xml:space="preserve"> script </w:t>
-      </w:r>
-      <w:r>
-        <w:t xml:space="preserve">shown </w:t>
-      </w:r>
-      <w:r>
-        <w:t>below in</w:t>
-      </w:r>
-      <w:r>
-        <w:t>to</w:t>
-      </w:r>
-      <w:r>
-        <w:t xml:space="preserve"> the </w:t>
-      </w:r>
-      <w:r>
-        <w:rPr>
-          <w:b/>
-        </w:rPr>
-        <w:t xml:space="preserve">R </w:t>
-      </w:r>
-      <w:r>
-        <w:rPr>
-          <w:b/>
-        </w:rPr>
-        <w:t>console</w:t>
-      </w:r>
-      <w:r>
-        <w:t xml:space="preserve">. </w:t>
-      </w:r>
-      <w:r>
-        <w:t xml:space="preserve">The most recent version of </w:t>
-      </w:r>
-      <w:r>
-        <w:t>this</w:t>
-      </w:r>
-      <w:r>
-        <w:t xml:space="preserve"> script can be found here: </w:t>
-      </w:r>
-      <w:hyperlink r:id="rId12" w:history="1">
-        <w:r>
-          <w:rPr>
-            <w:rStyle w:val="Hyperlink"/>
-          </w:rPr>
-          <w:t>https://github.com/tpronk/sandra/tree/master/framework_demos</w:t>
-        </w:r>
-      </w:hyperlink>
-    </w:p>
-    <w:p>
-      <w:pPr>
-        <w:pStyle w:val="ListParagraph"/>
-        <w:numPr>
-          <w:ilvl w:val="0"/>
-          <w:numId w:val="11"/>
-        </w:numPr>
-      </w:pPr>
-      <w:r>
-        <w:lastRenderedPageBreak/>
-        <w:t xml:space="preserve">Windows users can run the script as-is. A folder picker will appear that allows you to select </w:t>
-      </w:r>
-      <w:r>
-        <w:t>th</w:t>
-      </w:r>
-      <w:r>
-        <w:t>e analysis directory you</w:t>
-      </w:r>
-      <w:r>
-        <w:t xml:space="preserve"> just created. Note that you might need to minimize R/</w:t>
-      </w:r>
-      <w:proofErr w:type="spellStart"/>
-      <w:r>
-        <w:t>RStudio</w:t>
-      </w:r>
-      <w:proofErr w:type="spellEnd"/>
-      <w:r>
-        <w:t xml:space="preserve"> to make this folder picker visible.</w:t>
-      </w:r>
-    </w:p>
-    <w:p>
-      <w:pPr>
-        <w:pStyle w:val="ListParagraph"/>
-        <w:numPr>
-          <w:ilvl w:val="0"/>
-          <w:numId w:val="11"/>
-        </w:numPr>
-      </w:pPr>
-      <w:r>
-        <w:t xml:space="preserve">Mac users need alter the installation script to specify the full path to their analysis folder, for example as follows: </w:t>
-      </w:r>
-    </w:p>
-    <w:p>
-      <w:pPr>
-        <w:pStyle w:val="ListParagraph"/>
-        <w:spacing w:after="0"/>
-        <w:rPr>
-          <w:rFonts w:ascii="Lucida Console" w:hAnsi="Lucida Console"/>
-          <w:sz w:val="20"/>
-          <w:szCs w:val="20"/>
-        </w:rPr>
-      </w:pPr>
-      <w:proofErr w:type="spellStart"/>
-      <w:proofErr w:type="gramStart"/>
-      <w:r>
-        <w:rPr>
-          <w:rFonts w:ascii="Lucida Console" w:hAnsi="Lucida Console"/>
-          <w:sz w:val="20"/>
-          <w:szCs w:val="20"/>
-        </w:rPr>
-        <w:t>installAnalysisFramework</w:t>
-      </w:r>
-      <w:proofErr w:type="spellEnd"/>
-      <w:r>
-        <w:rPr>
-          <w:rFonts w:ascii="Lucida Console" w:hAnsi="Lucida Console"/>
-          <w:sz w:val="20"/>
-          <w:szCs w:val="20"/>
-        </w:rPr>
-        <w:t>(</w:t>
-      </w:r>
-      <w:proofErr w:type="gramEnd"/>
-      <w:r>
-        <w:rPr>
-          <w:rFonts w:ascii="Lucida Console" w:hAnsi="Lucida Console"/>
-          <w:sz w:val="20"/>
-          <w:szCs w:val="20"/>
-        </w:rPr>
-        <w:t xml:space="preserve"> “/studies/analysis” );</w:t>
-      </w:r>
-    </w:p>
-    <w:p>
-      <w:pPr>
-        <w:pStyle w:val="NoSpacing"/>
-      </w:pPr>
-    </w:p>
-    <w:p>
-      <w:pPr>
-        <w:shd w:val="clear" w:color="auto" w:fill="D9D9D9" w:themeFill="background1" w:themeFillShade="D9"/>
-        <w:spacing w:after="0"/>
-        <w:rPr>
-          <w:rFonts w:ascii="Lucida Console" w:hAnsi="Lucida Console"/>
-          <w:sz w:val="20"/>
-          <w:szCs w:val="20"/>
-        </w:rPr>
-      </w:pPr>
-    </w:p>
-    <w:p>
-      <w:pPr>
-        <w:shd w:val="clear" w:color="auto" w:fill="D9D9D9" w:themeFill="background1" w:themeFillShade="D9"/>
-        <w:spacing w:after="0"/>
-        <w:rPr>
-          <w:rFonts w:ascii="Lucida Console" w:hAnsi="Lucida Console"/>
-          <w:sz w:val="20"/>
-          <w:szCs w:val="20"/>
-        </w:rPr>
-      </w:pPr>
-      <w:r>
-        <w:rPr>
-          <w:rFonts w:ascii="Lucida Console" w:hAnsi="Lucida Console"/>
-          <w:sz w:val="20"/>
-          <w:szCs w:val="20"/>
-        </w:rPr>
-        <w:t xml:space="preserve"># Install &amp; load package </w:t>
-      </w:r>
-      <w:proofErr w:type="spellStart"/>
-      <w:r>
-        <w:rPr>
-          <w:rFonts w:ascii="Lucida Console" w:hAnsi="Lucida Console"/>
-          <w:sz w:val="20"/>
-          <w:szCs w:val="20"/>
-        </w:rPr>
-        <w:t>devtools</w:t>
-      </w:r>
-      <w:proofErr w:type="spellEnd"/>
-    </w:p>
-    <w:p>
-      <w:pPr>
-        <w:shd w:val="clear" w:color="auto" w:fill="D9D9D9" w:themeFill="background1" w:themeFillShade="D9"/>
-        <w:spacing w:after="0"/>
-        <w:rPr>
-          <w:rFonts w:ascii="Lucida Console" w:hAnsi="Lucida Console"/>
-          <w:sz w:val="20"/>
-          <w:szCs w:val="20"/>
-        </w:rPr>
-      </w:pPr>
-      <w:proofErr w:type="spellStart"/>
-      <w:proofErr w:type="gramStart"/>
-      <w:r>
-        <w:rPr>
-          <w:rFonts w:ascii="Lucida Console" w:hAnsi="Lucida Console"/>
-          <w:sz w:val="20"/>
-          <w:szCs w:val="20"/>
-        </w:rPr>
-        <w:t>install.packages</w:t>
-      </w:r>
-      <w:proofErr w:type="spellEnd"/>
-      <w:r>
-        <w:rPr>
-          <w:rFonts w:ascii="Lucida Console" w:hAnsi="Lucida Console"/>
-          <w:sz w:val="20"/>
-          <w:szCs w:val="20"/>
-        </w:rPr>
-        <w:t>(</w:t>
-      </w:r>
-      <w:proofErr w:type="gramEnd"/>
-      <w:r>
-        <w:rPr>
-          <w:rFonts w:ascii="Lucida Console" w:hAnsi="Lucida Console"/>
-          <w:sz w:val="20"/>
-          <w:szCs w:val="20"/>
-        </w:rPr>
-        <w:t xml:space="preserve"> "</w:t>
-      </w:r>
-      <w:proofErr w:type="spellStart"/>
-      <w:r>
-        <w:rPr>
-          <w:rFonts w:ascii="Lucida Console" w:hAnsi="Lucida Console"/>
-          <w:sz w:val="20"/>
-          <w:szCs w:val="20"/>
-        </w:rPr>
-        <w:t>devtools</w:t>
-      </w:r>
-      <w:proofErr w:type="spellEnd"/>
-      <w:r>
-        <w:rPr>
-          <w:rFonts w:ascii="Lucida Console" w:hAnsi="Lucida Console"/>
-          <w:sz w:val="20"/>
-          <w:szCs w:val="20"/>
-        </w:rPr>
-        <w:t>" );</w:t>
-      </w:r>
-    </w:p>
-    <w:p>
-      <w:pPr>
-        <w:shd w:val="clear" w:color="auto" w:fill="D9D9D9" w:themeFill="background1" w:themeFillShade="D9"/>
-        <w:spacing w:after="0"/>
-        <w:rPr>
-          <w:rFonts w:ascii="Lucida Console" w:hAnsi="Lucida Console"/>
-          <w:sz w:val="20"/>
-          <w:szCs w:val="20"/>
-        </w:rPr>
-      </w:pPr>
-      <w:proofErr w:type="gramStart"/>
-      <w:r>
-        <w:rPr>
-          <w:rFonts w:ascii="Lucida Console" w:hAnsi="Lucida Console"/>
-          <w:sz w:val="20"/>
-          <w:szCs w:val="20"/>
-        </w:rPr>
-        <w:t>library(</w:t>
-      </w:r>
-      <w:proofErr w:type="gramEnd"/>
-      <w:r>
-        <w:rPr>
-          <w:rFonts w:ascii="Lucida Console" w:hAnsi="Lucida Console"/>
-          <w:sz w:val="20"/>
-          <w:szCs w:val="20"/>
-        </w:rPr>
-        <w:t xml:space="preserve"> "</w:t>
-      </w:r>
-      <w:proofErr w:type="spellStart"/>
-      <w:r>
-        <w:rPr>
-          <w:rFonts w:ascii="Lucida Console" w:hAnsi="Lucida Console"/>
-          <w:sz w:val="20"/>
-          <w:szCs w:val="20"/>
-        </w:rPr>
-        <w:t>devtools</w:t>
-      </w:r>
-      <w:proofErr w:type="spellEnd"/>
-      <w:r>
-        <w:rPr>
-          <w:rFonts w:ascii="Lucida Console" w:hAnsi="Lucida Console"/>
-          <w:sz w:val="20"/>
-          <w:szCs w:val="20"/>
-        </w:rPr>
-        <w:t>" )</w:t>
-      </w:r>
-    </w:p>
-    <w:p>
-      <w:pPr>
-        <w:shd w:val="clear" w:color="auto" w:fill="D9D9D9" w:themeFill="background1" w:themeFillShade="D9"/>
-        <w:spacing w:after="0"/>
-        <w:rPr>
-          <w:rFonts w:ascii="Lucida Console" w:hAnsi="Lucida Console"/>
-          <w:sz w:val="20"/>
-          <w:szCs w:val="20"/>
-        </w:rPr>
-      </w:pPr>
-    </w:p>
-    <w:p>
-      <w:pPr>
-        <w:shd w:val="clear" w:color="auto" w:fill="D9D9D9" w:themeFill="background1" w:themeFillShade="D9"/>
-        <w:spacing w:after="0"/>
-        <w:rPr>
-          <w:rFonts w:ascii="Lucida Console" w:hAnsi="Lucida Console"/>
-          <w:sz w:val="20"/>
-          <w:szCs w:val="20"/>
-        </w:rPr>
-      </w:pPr>
-      <w:r>
-        <w:rPr>
-          <w:rFonts w:ascii="Lucida Console" w:hAnsi="Lucida Console"/>
-          <w:sz w:val="20"/>
-          <w:szCs w:val="20"/>
-        </w:rPr>
-        <w:t># Install &amp; load package SANDRA</w:t>
-      </w:r>
-    </w:p>
-    <w:p>
-      <w:pPr>
-        <w:shd w:val="clear" w:color="auto" w:fill="D9D9D9" w:themeFill="background1" w:themeFillShade="D9"/>
-        <w:spacing w:after="0"/>
-        <w:rPr>
-          <w:rFonts w:ascii="Lucida Console" w:hAnsi="Lucida Console"/>
-          <w:sz w:val="20"/>
-          <w:szCs w:val="20"/>
-        </w:rPr>
-      </w:pPr>
-      <w:proofErr w:type="spellStart"/>
-      <w:r>
-        <w:rPr>
-          <w:rFonts w:ascii="Lucida Console" w:hAnsi="Lucida Console"/>
-          <w:sz w:val="20"/>
-          <w:szCs w:val="20"/>
-        </w:rPr>
-        <w:t>install_</w:t>
-      </w:r>
-      <w:proofErr w:type="gramStart"/>
-      <w:r>
-        <w:rPr>
-          <w:rFonts w:ascii="Lucida Console" w:hAnsi="Lucida Console"/>
-          <w:sz w:val="20"/>
-          <w:szCs w:val="20"/>
-        </w:rPr>
-        <w:t>github</w:t>
-      </w:r>
-      <w:proofErr w:type="spellEnd"/>
-      <w:r>
-        <w:rPr>
-          <w:rFonts w:ascii="Lucida Console" w:hAnsi="Lucida Console"/>
-          <w:sz w:val="20"/>
-          <w:szCs w:val="20"/>
-        </w:rPr>
-        <w:t>(</w:t>
-      </w:r>
-      <w:proofErr w:type="gramEnd"/>
-      <w:r>
-        <w:rPr>
-          <w:rFonts w:ascii="Lucida Console" w:hAnsi="Lucida Console"/>
-          <w:sz w:val="20"/>
-          <w:szCs w:val="20"/>
-        </w:rPr>
-        <w:t xml:space="preserve"> "</w:t>
-      </w:r>
-      <w:proofErr w:type="spellStart"/>
-      <w:r>
-        <w:rPr>
-          <w:rFonts w:ascii="Lucida Console" w:hAnsi="Lucida Console"/>
-          <w:sz w:val="20"/>
-          <w:szCs w:val="20"/>
-        </w:rPr>
-        <w:t>tpronk</w:t>
-      </w:r>
-      <w:proofErr w:type="spellEnd"/>
-      <w:r>
-        <w:rPr>
-          <w:rFonts w:ascii="Lucida Console" w:hAnsi="Lucida Console"/>
-          <w:sz w:val="20"/>
-          <w:szCs w:val="20"/>
-        </w:rPr>
-        <w:t>/SANDRA/</w:t>
-      </w:r>
-      <w:proofErr w:type="spellStart"/>
-      <w:r>
-        <w:rPr>
-          <w:rFonts w:ascii="Lucida Console" w:hAnsi="Lucida Console"/>
-          <w:sz w:val="20"/>
-          <w:szCs w:val="20"/>
-        </w:rPr>
-        <w:t>src</w:t>
-      </w:r>
-      <w:proofErr w:type="spellEnd"/>
-      <w:r>
-        <w:rPr>
-          <w:rFonts w:ascii="Lucida Console" w:hAnsi="Lucida Console"/>
-          <w:sz w:val="20"/>
-          <w:szCs w:val="20"/>
-        </w:rPr>
-        <w:t>" );</w:t>
-      </w:r>
-    </w:p>
-    <w:p>
-      <w:pPr>
-        <w:shd w:val="clear" w:color="auto" w:fill="D9D9D9" w:themeFill="background1" w:themeFillShade="D9"/>
-        <w:spacing w:after="0"/>
-        <w:rPr>
-          <w:rFonts w:ascii="Lucida Console" w:hAnsi="Lucida Console"/>
-          <w:sz w:val="20"/>
-          <w:szCs w:val="20"/>
-        </w:rPr>
-      </w:pPr>
-      <w:proofErr w:type="gramStart"/>
-      <w:r>
-        <w:rPr>
-          <w:rFonts w:ascii="Lucida Console" w:hAnsi="Lucida Console"/>
-          <w:sz w:val="20"/>
-          <w:szCs w:val="20"/>
-        </w:rPr>
-        <w:t>library(</w:t>
-      </w:r>
-      <w:proofErr w:type="gramEnd"/>
-      <w:r>
-        <w:rPr>
-          <w:rFonts w:ascii="Lucida Console" w:hAnsi="Lucida Console"/>
-          <w:sz w:val="20"/>
-          <w:szCs w:val="20"/>
-        </w:rPr>
-        <w:t xml:space="preserve"> "</w:t>
-      </w:r>
-      <w:proofErr w:type="spellStart"/>
-      <w:r>
-        <w:rPr>
-          <w:rFonts w:ascii="Lucida Console" w:hAnsi="Lucida Console"/>
-          <w:sz w:val="20"/>
-          <w:szCs w:val="20"/>
-        </w:rPr>
-        <w:t>sandra</w:t>
-      </w:r>
-      <w:proofErr w:type="spellEnd"/>
-      <w:r>
-        <w:rPr>
-          <w:rFonts w:ascii="Lucida Console" w:hAnsi="Lucida Console"/>
-          <w:sz w:val="20"/>
-          <w:szCs w:val="20"/>
-        </w:rPr>
-        <w:t>" );</w:t>
-      </w:r>
-    </w:p>
-    <w:p>
-      <w:pPr>
-        <w:shd w:val="clear" w:color="auto" w:fill="D9D9D9" w:themeFill="background1" w:themeFillShade="D9"/>
-        <w:spacing w:after="0"/>
-        <w:rPr>
-          <w:rFonts w:ascii="Lucida Console" w:hAnsi="Lucida Console"/>
-          <w:sz w:val="20"/>
-          <w:szCs w:val="20"/>
-        </w:rPr>
-      </w:pPr>
-    </w:p>
-    <w:p>
-      <w:pPr>
-        <w:shd w:val="clear" w:color="auto" w:fill="D9D9D9" w:themeFill="background1" w:themeFillShade="D9"/>
-        <w:spacing w:after="0"/>
-        <w:rPr>
-          <w:rFonts w:ascii="Lucida Console" w:hAnsi="Lucida Console"/>
-          <w:sz w:val="20"/>
-          <w:szCs w:val="20"/>
-        </w:rPr>
-      </w:pPr>
-      <w:r>
-        <w:rPr>
-          <w:rFonts w:ascii="Lucida Console" w:hAnsi="Lucida Console"/>
-          <w:sz w:val="20"/>
-          <w:szCs w:val="20"/>
-        </w:rPr>
-        <w:t># Install SANDRA Analysis Framework</w:t>
-      </w:r>
-    </w:p>
-    <w:p>
-      <w:pPr>
-        <w:shd w:val="clear" w:color="auto" w:fill="D9D9D9" w:themeFill="background1" w:themeFillShade="D9"/>
-        <w:spacing w:after="0"/>
-        <w:rPr>
-          <w:rFonts w:ascii="Lucida Console" w:hAnsi="Lucida Console"/>
-          <w:sz w:val="20"/>
-          <w:szCs w:val="20"/>
-        </w:rPr>
-      </w:pPr>
-      <w:proofErr w:type="spellStart"/>
-      <w:proofErr w:type="gramStart"/>
-      <w:r>
-        <w:rPr>
-          <w:rFonts w:ascii="Lucida Console" w:hAnsi="Lucida Console"/>
-          <w:sz w:val="20"/>
-          <w:szCs w:val="20"/>
-        </w:rPr>
-        <w:t>installAnalysisFramework</w:t>
-      </w:r>
-      <w:proofErr w:type="spellEnd"/>
-      <w:r>
-        <w:rPr>
-          <w:rFonts w:ascii="Lucida Console" w:hAnsi="Lucida Console"/>
-          <w:sz w:val="20"/>
-          <w:szCs w:val="20"/>
-        </w:rPr>
-        <w:t>(</w:t>
-      </w:r>
-      <w:proofErr w:type="gramEnd"/>
-    </w:p>
-    <w:p>
-      <w:pPr>
-        <w:shd w:val="clear" w:color="auto" w:fill="D9D9D9" w:themeFill="background1" w:themeFillShade="D9"/>
-        <w:spacing w:after="0"/>
-        <w:rPr>
-          <w:rFonts w:ascii="Lucida Console" w:hAnsi="Lucida Console"/>
-          <w:sz w:val="20"/>
-          <w:szCs w:val="20"/>
-        </w:rPr>
-      </w:pPr>
-      <w:r>
-        <w:rPr>
-          <w:rFonts w:ascii="Lucida Console" w:hAnsi="Lucida Console"/>
-          <w:sz w:val="20"/>
-          <w:szCs w:val="20"/>
-        </w:rPr>
-        <w:t xml:space="preserve">  # </w:t>
-      </w:r>
-      <w:proofErr w:type="gramStart"/>
-      <w:r>
-        <w:rPr>
-          <w:rFonts w:ascii="Lucida Console" w:hAnsi="Lucida Console"/>
-          <w:sz w:val="20"/>
-          <w:szCs w:val="20"/>
-        </w:rPr>
-        <w:t>Enter</w:t>
-      </w:r>
-      <w:proofErr w:type="gramEnd"/>
-      <w:r>
-        <w:rPr>
-          <w:rFonts w:ascii="Lucida Console" w:hAnsi="Lucida Console"/>
-          <w:sz w:val="20"/>
-          <w:szCs w:val="20"/>
-        </w:rPr>
-        <w:t xml:space="preserve"> path to analysis folder here (without trailing slash)</w:t>
-      </w:r>
-    </w:p>
-    <w:p>
-      <w:pPr>
-        <w:shd w:val="clear" w:color="auto" w:fill="D9D9D9" w:themeFill="background1" w:themeFillShade="D9"/>
-        <w:spacing w:after="0"/>
-        <w:rPr>
-          <w:rFonts w:ascii="Lucida Console" w:hAnsi="Lucida Console"/>
-          <w:sz w:val="20"/>
-          <w:szCs w:val="20"/>
-        </w:rPr>
-      </w:pPr>
-      <w:r>
-        <w:rPr>
-          <w:rFonts w:ascii="Lucida Console" w:hAnsi="Lucida Console"/>
-          <w:sz w:val="20"/>
-          <w:szCs w:val="20"/>
-        </w:rPr>
-        <w:t xml:space="preserve">  # Only for Windows: leave empty to get a folder picker</w:t>
-      </w:r>
-    </w:p>
-    <w:p>
-      <w:pPr>
-        <w:shd w:val="clear" w:color="auto" w:fill="D9D9D9" w:themeFill="background1" w:themeFillShade="D9"/>
-        <w:spacing w:after="0"/>
-        <w:rPr>
-          <w:rFonts w:ascii="Lucida Console" w:hAnsi="Lucida Console"/>
-          <w:sz w:val="20"/>
-          <w:szCs w:val="20"/>
-        </w:rPr>
-      </w:pPr>
-      <w:r>
-        <w:rPr>
-          <w:rFonts w:ascii="Lucida Console" w:hAnsi="Lucida Console"/>
-          <w:sz w:val="20"/>
-          <w:szCs w:val="20"/>
-        </w:rPr>
-        <w:t>);</w:t>
-      </w:r>
-    </w:p>
-    <w:p>
-      <w:pPr>
-        <w:shd w:val="clear" w:color="auto" w:fill="D9D9D9" w:themeFill="background1" w:themeFillShade="D9"/>
-        <w:spacing w:after="0"/>
-        <w:rPr>
-          <w:sz w:val="20"/>
-          <w:szCs w:val="20"/>
-        </w:rPr>
-      </w:pPr>
-    </w:p>
-    <w:p>
-      <w:r>
-        <w:t xml:space="preserve">The </w:t>
-      </w:r>
-      <w:r>
-        <w:t xml:space="preserve">installation </w:t>
-      </w:r>
-      <w:r>
-        <w:t xml:space="preserve">script </w:t>
-      </w:r>
-      <w:r>
-        <w:t xml:space="preserve">first </w:t>
-      </w:r>
-      <w:r>
-        <w:t>installs the SANDRA R-package</w:t>
-      </w:r>
-      <w:r>
-        <w:t xml:space="preserve"> </w:t>
-      </w:r>
-      <w:r>
-        <w:t>and next installs a SANDRA Analysis Framework</w:t>
-      </w:r>
-      <w:r>
-        <w:t xml:space="preserve"> in the analysis directory that you</w:t>
-      </w:r>
-      <w:r>
-        <w:t xml:space="preserve"> specified. A SANDRA Analysis Framework is a standard way of organizing your data. The installation scripts creates all scripts and directories </w:t>
-      </w:r>
-      <w:r>
-        <w:t xml:space="preserve">required for the framework </w:t>
-      </w:r>
-      <w:r>
-        <w:t xml:space="preserve">if they do not exist yet. </w:t>
-      </w:r>
-    </w:p>
-    <w:p>
-      <w:r>
-        <w:rPr>
-          <w:b/>
-        </w:rPr>
-        <w:t>Table 1.</w:t>
-      </w:r>
-      <w:r>
-        <w:t xml:space="preserve"> Folder structure of the ADPT Framework</w:t>
-      </w:r>
-    </w:p>
-    <w:tbl>
-      <w:tblPr>
-        <w:tblStyle w:val="TableGrid"/>
-        <w:tblW w:w="0" w:type="auto"/>
-        <w:tblBorders>
-          <w:top w:val="none" w:sz="0" w:space="0" w:color="auto"/>
-          <w:left w:val="none" w:sz="0" w:space="0" w:color="auto"/>
-          <w:bottom w:val="none" w:sz="0" w:space="0" w:color="auto"/>
-          <w:right w:val="none" w:sz="0" w:space="0" w:color="auto"/>
-          <w:insideH w:val="single" w:sz="4" w:space="0" w:color="BFBFBF" w:themeColor="background1" w:themeShade="BF"/>
-          <w:insideV w:val="none" w:sz="0" w:space="0" w:color="auto"/>
-        </w:tblBorders>
-        <w:tblLook w:val="04A0" w:firstRow="1" w:lastRow="0" w:firstColumn="1" w:lastColumn="0" w:noHBand="0" w:noVBand="1"/>
-      </w:tblPr>
-      <w:tblGrid>
-        <w:gridCol w:w="2718"/>
-        <w:gridCol w:w="6524"/>
-      </w:tblGrid>
-      <w:tr>
-        <w:tc>
-          <w:tcPr>
-            <w:tcW w:w="2718" w:type="dxa"/>
-            <w:tcBorders>
-              <w:top w:val="single" w:sz="4" w:space="0" w:color="auto"/>
-              <w:bottom w:val="single" w:sz="4" w:space="0" w:color="auto"/>
-            </w:tcBorders>
-            <w:shd w:val="clear" w:color="auto" w:fill="F2F2F2" w:themeFill="background1" w:themeFillShade="F2"/>
-          </w:tcPr>
-          <w:p>
-            <w:pPr>
-              <w:rPr>
-                <w:b/>
-              </w:rPr>
-            </w:pPr>
-            <w:r>
-              <w:rPr>
-                <w:b/>
-              </w:rPr>
-              <w:t>Directory or File</w:t>
-            </w:r>
-          </w:p>
-        </w:tc>
-        <w:tc>
-          <w:tcPr>
-            <w:tcW w:w="6524" w:type="dxa"/>
-            <w:tcBorders>
-              <w:top w:val="single" w:sz="4" w:space="0" w:color="auto"/>
-              <w:bottom w:val="single" w:sz="4" w:space="0" w:color="auto"/>
-            </w:tcBorders>
-            <w:shd w:val="clear" w:color="auto" w:fill="F2F2F2" w:themeFill="background1" w:themeFillShade="F2"/>
-          </w:tcPr>
-          <w:p>
-            <w:pPr>
-              <w:rPr>
-                <w:b/>
-              </w:rPr>
-            </w:pPr>
-            <w:r>
-              <w:rPr>
-                <w:b/>
-              </w:rPr>
-              <w:t>Explanation</w:t>
-            </w:r>
-          </w:p>
-        </w:tc>
-      </w:tr>
-      <w:tr>
-        <w:tc>
-          <w:tcPr>
-            <w:tcW w:w="2718" w:type="dxa"/>
-          </w:tcPr>
-          <w:p>
-            <w:r>
-              <w:t>analysis/Load SANDRA.R</w:t>
-            </w:r>
-          </w:p>
-        </w:tc>
-        <w:tc>
-          <w:tcPr>
-            <w:tcW w:w="6524" w:type="dxa"/>
-          </w:tcPr>
-          <w:p>
-            <w:r>
-              <w:t xml:space="preserve">Loads SANDRA package and sets </w:t>
-            </w:r>
-            <w:r>
-              <w:t xml:space="preserve">up your </w:t>
-            </w:r>
-            <w:r>
-              <w:t xml:space="preserve">SANDRA </w:t>
-            </w:r>
-            <w:r>
-              <w:t>Analysis Framework for this analysis directory</w:t>
-            </w:r>
-          </w:p>
-        </w:tc>
-      </w:tr>
-      <w:tr>
-        <w:tc>
-          <w:tcPr>
-            <w:tcW w:w="2718" w:type="dxa"/>
-          </w:tcPr>
-          <w:p>
-            <w:pPr>
-              <w:rPr>
-                <w:lang w:val="nl-NL"/>
-              </w:rPr>
-            </w:pPr>
-            <w:r>
-              <w:t>analysis/interim</w:t>
-            </w:r>
-          </w:p>
-        </w:tc>
-        <w:tc>
-          <w:tcPr>
-            <w:tcW w:w="6524" w:type="dxa"/>
-          </w:tcPr>
-          <w:p>
-            <w:r>
-              <w:t>Your interim data (datasets produced by processing other datasets)</w:t>
-            </w:r>
-          </w:p>
-        </w:tc>
-      </w:tr>
-      <w:tr>
-        <w:tc>
-          <w:tcPr>
-            <w:tcW w:w="2718" w:type="dxa"/>
-          </w:tcPr>
-          <w:p>
-            <w:r>
-              <w:t>analysis/original</w:t>
-            </w:r>
-          </w:p>
-        </w:tc>
-        <w:tc>
-          <w:tcPr>
-            <w:tcW w:w="6524" w:type="dxa"/>
-          </w:tcPr>
-          <w:p>
-            <w:r>
-              <w:t xml:space="preserve">Your original unprocessed data </w:t>
-            </w:r>
-          </w:p>
-        </w:tc>
-      </w:tr>
-      <w:tr>
-        <w:tc>
-          <w:tcPr>
-            <w:tcW w:w="2718" w:type="dxa"/>
-          </w:tcPr>
-          <w:p>
-            <w:pPr>
-              <w:rPr>
-                <w:lang w:val="nl-NL"/>
-              </w:rPr>
-            </w:pPr>
-            <w:r>
-              <w:t>analysis/scripts</w:t>
-            </w:r>
-          </w:p>
-        </w:tc>
-        <w:tc>
-          <w:tcPr>
-            <w:tcW w:w="6524" w:type="dxa"/>
-          </w:tcPr>
-          <w:p>
-            <w:r>
-              <w:t>Your analysis scripts</w:t>
-            </w:r>
-          </w:p>
-        </w:tc>
-      </w:tr>
-    </w:tbl>
-    <w:p>
-      <w:pPr>
-        <w:pStyle w:val="NoSpacing"/>
-      </w:pPr>
-    </w:p>
-    <w:p>
-      <w:r>
-        <w:t>If everything went well, then the files and directories</w:t>
-      </w:r>
-      <w:r>
-        <w:t xml:space="preserve"> listed in </w:t>
-      </w:r>
-      <w:r>
-        <w:t>T</w:t>
-      </w:r>
-      <w:r>
-        <w:t xml:space="preserve">able </w:t>
-      </w:r>
-      <w:r>
-        <w:t xml:space="preserve">1 have been </w:t>
-      </w:r>
-      <w:r>
-        <w:t xml:space="preserve">created. Finally, SANDRA confirms successfully loading the framework by showing the text </w:t>
-      </w:r>
-      <w:r>
-        <w:t xml:space="preserve">seen </w:t>
-      </w:r>
-      <w:r>
-        <w:t>below in the console.</w:t>
-      </w:r>
-    </w:p>
-    <w:p>
-      <w:pPr>
-        <w:shd w:val="clear" w:color="auto" w:fill="D9D9D9" w:themeFill="background1" w:themeFillShade="D9"/>
-        <w:spacing w:after="0" w:line="240" w:lineRule="auto"/>
-        <w:rPr>
-          <w:rFonts w:ascii="Lucida Console" w:hAnsi="Lucida Console"/>
-          <w:sz w:val="20"/>
-          <w:szCs w:val="20"/>
-        </w:rPr>
-      </w:pPr>
-    </w:p>
-    <w:p>
-      <w:pPr>
-        <w:shd w:val="clear" w:color="auto" w:fill="D9D9D9" w:themeFill="background1" w:themeFillShade="D9"/>
-        <w:spacing w:after="0" w:line="240" w:lineRule="auto"/>
-        <w:rPr>
-          <w:rFonts w:ascii="Lucida Console" w:hAnsi="Lucida Console"/>
-          <w:sz w:val="20"/>
-          <w:szCs w:val="20"/>
-        </w:rPr>
-      </w:pPr>
-      <w:r>
-        <w:rPr>
-          <w:rFonts w:ascii="Lucida Console" w:hAnsi="Lucida Console"/>
-          <w:sz w:val="20"/>
-          <w:szCs w:val="20"/>
-        </w:rPr>
-        <w:t xml:space="preserve"> </w:t>
-      </w:r>
-      <w:proofErr w:type="spellStart"/>
-      <w:r>
-        <w:rPr>
-          <w:rFonts w:ascii="Lucida Console" w:hAnsi="Lucida Console"/>
-          <w:sz w:val="20"/>
-          <w:szCs w:val="20"/>
-        </w:rPr>
-        <w:t>sandra</w:t>
-      </w:r>
-      <w:proofErr w:type="spellEnd"/>
-      <w:r>
-        <w:rPr>
-          <w:rFonts w:ascii="Lucida Console" w:hAnsi="Lucida Console"/>
-          <w:sz w:val="20"/>
-          <w:szCs w:val="20"/>
-        </w:rPr>
-        <w:t>::</w:t>
-      </w:r>
-      <w:proofErr w:type="spellStart"/>
-      <w:r>
-        <w:rPr>
-          <w:rFonts w:ascii="Lucida Console" w:hAnsi="Lucida Console"/>
-          <w:sz w:val="20"/>
-          <w:szCs w:val="20"/>
-        </w:rPr>
-        <w:t>FrameworkFileIO</w:t>
-      </w:r>
-      <w:proofErr w:type="spellEnd"/>
-      <w:r>
-        <w:rPr>
-          <w:rFonts w:ascii="Lucida Console" w:hAnsi="Lucida Console"/>
-          <w:sz w:val="20"/>
-          <w:szCs w:val="20"/>
-        </w:rPr>
-        <w:t xml:space="preserve">. </w:t>
-      </w:r>
-      <w:proofErr w:type="spellStart"/>
-      <w:r>
-        <w:rPr>
-          <w:rFonts w:ascii="Lucida Console" w:hAnsi="Lucida Console"/>
-          <w:sz w:val="20"/>
-          <w:szCs w:val="20"/>
-        </w:rPr>
-        <w:t>Succesfully</w:t>
-      </w:r>
-      <w:proofErr w:type="spellEnd"/>
-      <w:r>
-        <w:rPr>
-          <w:rFonts w:ascii="Lucida Console" w:hAnsi="Lucida Console"/>
-          <w:sz w:val="20"/>
-          <w:szCs w:val="20"/>
-        </w:rPr>
-        <w:t xml:space="preserve"> constructed </w:t>
-      </w:r>
-      <w:proofErr w:type="spellStart"/>
-      <w:r>
-        <w:rPr>
-          <w:rFonts w:ascii="Lucida Console" w:hAnsi="Lucida Console"/>
-          <w:sz w:val="20"/>
-          <w:szCs w:val="20"/>
-        </w:rPr>
-        <w:t>FileIO</w:t>
-      </w:r>
-      <w:proofErr w:type="spellEnd"/>
-    </w:p>
-    <w:p>
-      <w:pPr>
-        <w:shd w:val="clear" w:color="auto" w:fill="D9D9D9" w:themeFill="background1" w:themeFillShade="D9"/>
-        <w:spacing w:after="0" w:line="240" w:lineRule="auto"/>
-        <w:rPr>
-          <w:rFonts w:ascii="Lucida Console" w:hAnsi="Lucida Console"/>
-          <w:sz w:val="20"/>
-          <w:szCs w:val="20"/>
-        </w:rPr>
-      </w:pPr>
-    </w:p>
-    <w:p>
-      <w:pPr>
-        <w:pStyle w:val="NoSpacing"/>
-      </w:pPr>
-    </w:p>
-    <w:p>
-      <w:pPr>
-        <w:pStyle w:val="Heading2"/>
-      </w:pPr>
-      <w:r>
-        <w:t>Step 3. Reload your SANDRA Analysis Framework</w:t>
-      </w:r>
-    </w:p>
-    <w:p>
-      <w:r>
-        <w:t xml:space="preserve">After installing, your analysis framework is </w:t>
-      </w:r>
-      <w:r>
-        <w:t xml:space="preserve">installed and </w:t>
-      </w:r>
-      <w:r>
-        <w:t xml:space="preserve">setup. </w:t>
-      </w:r>
-      <w:r>
-        <w:t>You only need to install the SANDRA Analysis Framework once, but you need to set it up each time you restart R to run an analysis. To setup your framework, run the script</w:t>
-      </w:r>
-      <w:r>
-        <w:t xml:space="preserve"> in</w:t>
-      </w:r>
-      <w:r>
-        <w:t xml:space="preserve"> ‘Load SANDRA.R’</w:t>
-      </w:r>
-      <w:r>
-        <w:t xml:space="preserve">, which </w:t>
-      </w:r>
-      <w:r>
-        <w:t xml:space="preserve">has just </w:t>
-      </w:r>
-      <w:r>
-        <w:t>been created in your analysis directory.</w:t>
-      </w:r>
     </w:p>
     <w:sectPr>
       <w:pgSz w:w="11906" w:h="16838"/>
@@ -5375,6 +4406,7 @@
   <w:style w:type="character" w:default="1" w:styleId="DefaultParagraphFont">
     <w:name w:val="Default Paragraph Font"/>
     <w:uiPriority w:val="1"/>
+    <w:semiHidden/>
     <w:unhideWhenUsed/>
   </w:style>
   <w:style w:type="table" w:default="1" w:styleId="TableNormal">
@@ -5929,7 +4961,7 @@
 </file>
 
 <file path=customXml/itemProps1.xml><?xml version="1.0" encoding="utf-8"?>
-<ds:datastoreItem xmlns:ds="http://schemas.openxmlformats.org/officeDocument/2006/customXml" ds:itemID="{BE995471-8B63-4CA8-BEC6-C3DDEDBB7749}">
+<ds:datastoreItem xmlns:ds="http://schemas.openxmlformats.org/officeDocument/2006/customXml" ds:itemID="{704B5290-2485-4706-9553-19C95FDC8396}">
   <ds:schemaRefs>
     <ds:schemaRef ds:uri="http://schemas.openxmlformats.org/officeDocument/2006/bibliography"/>
   </ds:schemaRefs>

--- a/tutorials/2. Processing JASMIN1 Data from a LOTUS Results File.docx
+++ b/tutorials/2. Processing JASMIN1 Data from a LOTUS Results File.docx
@@ -13,13 +13,19 @@
         <w:rPr>
           <w:rFonts w:asciiTheme="minorHAnsi" w:hAnsiTheme="minorHAnsi"/>
         </w:rPr>
-        <w:t>Processing JASMIN1 Data f</w:t>
+        <w:t xml:space="preserve">Decoding </w:t>
       </w:r>
       <w:r>
         <w:rPr>
           <w:rFonts w:asciiTheme="minorHAnsi" w:hAnsiTheme="minorHAnsi"/>
         </w:rPr>
-        <w:t>rom a LOTUS Results File</w:t>
+        <w:t xml:space="preserve">Trial </w:t>
+      </w:r>
+      <w:r>
+        <w:rPr>
+          <w:rFonts w:asciiTheme="minorHAnsi" w:hAnsiTheme="minorHAnsi"/>
+        </w:rPr>
+        <w:t>Data, Scoring Tasks, and Widening</w:t>
       </w:r>
     </w:p>
     <w:p>
@@ -81,7 +87,7 @@
         <w:rPr>
           <w:i/>
         </w:rPr>
-        <w:t>1</w:t>
+        <w:t>2</w:t>
       </w:r>
       <w:r>
         <w:rPr>
@@ -99,28 +105,82 @@
         <w:rPr>
           <w:i/>
         </w:rPr>
-        <w:t>4</w:t>
-      </w:r>
-      <w:r>
-        <w:rPr>
-          <w:i/>
-        </w:rPr>
-        <w:t xml:space="preserve"> </w:t>
+        <w:t>6</w:t>
       </w:r>
     </w:p>
     <w:p/>
     <w:p>
       <w:r>
+        <w:t xml:space="preserve">This tutorial assumes you have installed </w:t>
+      </w:r>
+      <w:r>
+        <w:t>R/</w:t>
+      </w:r>
+      <w:proofErr w:type="spellStart"/>
+      <w:r>
+        <w:t>RStudio</w:t>
+      </w:r>
+      <w:proofErr w:type="spellEnd"/>
+      <w:r>
+        <w:t xml:space="preserve"> and </w:t>
+      </w:r>
+      <w:r>
+        <w:t>the SANDRA library, which you</w:t>
+      </w:r>
+      <w:r>
+        <w:t xml:space="preserve"> hav</w:t>
+      </w:r>
+      <w:r>
+        <w:t>e already done if you</w:t>
+      </w:r>
+      <w:r>
+        <w:t xml:space="preserve"> have </w:t>
+      </w:r>
+      <w:r>
+        <w:t xml:space="preserve">followed the steps of </w:t>
+      </w:r>
+      <w:r>
+        <w:t>T</w:t>
+      </w:r>
+      <w:r>
+        <w:t xml:space="preserve">utorial </w:t>
+      </w:r>
+      <w:r>
+        <w:rPr>
+          <w:i/>
+        </w:rPr>
+        <w:t>1. Installing SANDRA.docx</w:t>
+      </w:r>
+      <w:r>
+        <w:t>.</w:t>
+      </w:r>
+    </w:p>
+    <w:p>
+      <w:pPr>
+        <w:pStyle w:val="Heading1"/>
+      </w:pPr>
+      <w:r>
+        <w:t>Introduction</w:t>
+      </w:r>
+    </w:p>
+    <w:p>
+      <w:r>
         <w:t xml:space="preserve">This </w:t>
       </w:r>
       <w:r>
         <w:t xml:space="preserve">is a </w:t>
       </w:r>
       <w:r>
-        <w:t xml:space="preserve">step-by-step </w:t>
-      </w:r>
-      <w:r>
-        <w:t>guide on:</w:t>
+        <w:t>guide on</w:t>
+      </w:r>
+      <w:r>
+        <w:t xml:space="preserve"> how to process data from </w:t>
+      </w:r>
+      <w:r>
+        <w:t>reaction</w:t>
+      </w:r>
+      <w:r>
+        <w:t xml:space="preserve"> time tasks via SANDRA. Processing data is done in three steps, as illustrated in Figure 1. These steps are:</w:t>
       </w:r>
     </w:p>
     <w:p>
@@ -128,7 +188,7 @@
         <w:pStyle w:val="ListParagraph"/>
         <w:numPr>
           <w:ilvl w:val="0"/>
-          <w:numId w:val="13"/>
+          <w:numId w:val="21"/>
         </w:numPr>
         <w:rPr>
           <w:rStyle w:val="Strong"/>
@@ -141,14 +201,42 @@
           <w:rStyle w:val="Strong"/>
           <w:b w:val="0"/>
         </w:rPr>
-        <w:t xml:space="preserve">Decoding JASMIN1 data </w:t>
+        <w:t xml:space="preserve">t.1 - </w:t>
       </w:r>
       <w:r>
         <w:rPr>
           <w:rStyle w:val="Strong"/>
           <w:b w:val="0"/>
         </w:rPr>
-        <w:t xml:space="preserve">encoded in a LOTUS results file into a trial data CSV file. </w:t>
+        <w:t xml:space="preserve">Decoding </w:t>
+      </w:r>
+      <w:r>
+        <w:rPr>
+          <w:rStyle w:val="Strong"/>
+          <w:b w:val="0"/>
+        </w:rPr>
+        <w:t xml:space="preserve">task </w:t>
+      </w:r>
+      <w:r>
+        <w:rPr>
+          <w:rStyle w:val="Strong"/>
+          <w:b w:val="0"/>
+        </w:rPr>
+        <w:t xml:space="preserve">data </w:t>
+      </w:r>
+      <w:r>
+        <w:rPr>
+          <w:rStyle w:val="Strong"/>
+          <w:b w:val="0"/>
+        </w:rPr>
+        <w:t xml:space="preserve">encoded in a LOTUS results file into trial data </w:t>
+      </w:r>
+      <w:r>
+        <w:rPr>
+          <w:rStyle w:val="Strong"/>
+          <w:b w:val="0"/>
+        </w:rPr>
+        <w:t>and metadata</w:t>
       </w:r>
     </w:p>
     <w:p>
@@ -156,7 +244,7 @@
         <w:pStyle w:val="ListParagraph"/>
         <w:numPr>
           <w:ilvl w:val="0"/>
-          <w:numId w:val="13"/>
+          <w:numId w:val="21"/>
         </w:numPr>
         <w:rPr>
           <w:rStyle w:val="Strong"/>
@@ -168,6 +256,27 @@
         <w:rPr>
           <w:rStyle w:val="Strong"/>
           <w:b w:val="0"/>
+        </w:rPr>
+        <w:t>t.</w:t>
+      </w:r>
+      <w:r>
+        <w:rPr>
+          <w:rStyle w:val="Strong"/>
+          <w:b w:val="0"/>
+        </w:rPr>
+        <w:t>2</w:t>
+      </w:r>
+      <w:r>
+        <w:rPr>
+          <w:rStyle w:val="Strong"/>
+          <w:b w:val="0"/>
+        </w:rPr>
+        <w:t xml:space="preserve"> - </w:t>
+      </w:r>
+      <w:r>
+        <w:rPr>
+          <w:rStyle w:val="Strong"/>
+          <w:b w:val="0"/>
           <w:bCs w:val="0"/>
         </w:rPr>
         <w:t>Calculating scores from trial data</w:t>
@@ -178,7 +287,7 @@
         <w:pStyle w:val="ListParagraph"/>
         <w:numPr>
           <w:ilvl w:val="0"/>
-          <w:numId w:val="13"/>
+          <w:numId w:val="21"/>
         </w:numPr>
         <w:rPr>
           <w:rStyle w:val="Strong"/>
@@ -191,40 +300,125 @@
           <w:rStyle w:val="Strong"/>
           <w:b w:val="0"/>
         </w:rPr>
-        <w:t xml:space="preserve">Merging scores together </w:t>
+        <w:t>t.</w:t>
       </w:r>
       <w:r>
         <w:rPr>
           <w:rStyle w:val="Strong"/>
           <w:b w:val="0"/>
         </w:rPr>
-        <w:t>into a single file</w:t>
-      </w:r>
-    </w:p>
-    <w:p>
-      <w:r>
-        <w:t>Note: This tutorial assumes yo</w:t>
-      </w:r>
-      <w:r>
-        <w:t xml:space="preserve">u have already installed the SANDRA library, which you’ve already done if you’ve followed the steps of </w:t>
-      </w:r>
-      <w:r>
-        <w:t>T</w:t>
-      </w:r>
-      <w:r>
-        <w:t xml:space="preserve">utorial </w:t>
-      </w:r>
-      <w:r>
-        <w:rPr>
-          <w:i/>
-        </w:rPr>
-        <w:t>1. Installing SANDRA</w:t>
-      </w:r>
-      <w:r>
-        <w:rPr>
-          <w:i/>
-        </w:rPr>
-        <w:t>.docx</w:t>
+        <w:t>3</w:t>
+      </w:r>
+      <w:r>
+        <w:rPr>
+          <w:rStyle w:val="Strong"/>
+          <w:b w:val="0"/>
+        </w:rPr>
+        <w:t xml:space="preserve"> - </w:t>
+      </w:r>
+      <w:r>
+        <w:rPr>
+          <w:rStyle w:val="Strong"/>
+          <w:b w:val="0"/>
+        </w:rPr>
+        <w:t xml:space="preserve">Merging scores together </w:t>
+      </w:r>
+      <w:r>
+        <w:rPr>
+          <w:rStyle w:val="Strong"/>
+          <w:b w:val="0"/>
+        </w:rPr>
+        <w:t xml:space="preserve">into a single </w:t>
+      </w:r>
+      <w:r>
+        <w:rPr>
+          <w:rStyle w:val="Strong"/>
+          <w:b w:val="0"/>
+        </w:rPr>
+        <w:t xml:space="preserve">wide </w:t>
+      </w:r>
+      <w:r>
+        <w:rPr>
+          <w:rStyle w:val="Strong"/>
+          <w:b w:val="0"/>
+        </w:rPr>
+        <w:t>file</w:t>
+      </w:r>
+    </w:p>
+    <w:p>
+      <w:r>
+        <w:object w:dxaOrig="13380" w:dyaOrig="2460">
+          <v:shapetype id="_x0000_t75" coordsize="21600,21600" o:spt="75" o:preferrelative="t" path="m@4@5l@4@11@9@11@9@5xe" filled="f" stroked="f">
+            <v:stroke joinstyle="miter"/>
+            <v:formulas>
+              <v:f eqn="if lineDrawn pixelLineWidth 0"/>
+              <v:f eqn="sum @0 1 0"/>
+              <v:f eqn="sum 0 0 @1"/>
+              <v:f eqn="prod @2 1 2"/>
+              <v:f eqn="prod @3 21600 pixelWidth"/>
+              <v:f eqn="prod @3 21600 pixelHeight"/>
+              <v:f eqn="sum @0 0 1"/>
+              <v:f eqn="prod @6 1 2"/>
+              <v:f eqn="prod @7 21600 pixelWidth"/>
+              <v:f eqn="sum @8 21600 0"/>
+              <v:f eqn="prod @7 21600 pixelHeight"/>
+              <v:f eqn="sum @10 21600 0"/>
+            </v:formulas>
+            <v:path o:extrusionok="f" gradientshapeok="t" o:connecttype="rect"/>
+            <o:lock v:ext="edit" aspectratio="t"/>
+          </v:shapetype>
+          <v:shape id="_x0000_i1025" type="#_x0000_t75" style="width:450.75pt;height:83.25pt" o:ole="">
+            <v:imagedata r:id="rId7" o:title=""/>
+          </v:shape>
+          <o:OLEObject Type="Embed" ProgID="Visio.Drawing.15" ShapeID="_x0000_i1025" DrawAspect="Content" ObjectID="_1522358502" r:id="rId8"/>
+        </w:object>
+      </w:r>
+    </w:p>
+    <w:p>
+      <w:r>
+        <w:rPr>
+          <w:b/>
+        </w:rPr>
+        <w:t>Figure 1.</w:t>
+      </w:r>
+      <w:r>
+        <w:t xml:space="preserve"> The workflow of decoding trial data, </w:t>
+      </w:r>
+      <w:r>
+        <w:t>scoring tasks</w:t>
+      </w:r>
+      <w:r>
+        <w:t xml:space="preserve">, and widening. </w:t>
+      </w:r>
+      <w:r>
+        <w:rPr>
+          <w:color w:val="548DD4" w:themeColor="text2" w:themeTint="99"/>
+        </w:rPr>
+        <w:t xml:space="preserve">Blue boxes </w:t>
+      </w:r>
+      <w:r>
+        <w:t xml:space="preserve">represent SANDRA scripts and </w:t>
+      </w:r>
+      <w:r>
+        <w:rPr>
+          <w:color w:val="943634" w:themeColor="accent2" w:themeShade="BF"/>
+        </w:rPr>
+        <w:t xml:space="preserve">red boxes </w:t>
+      </w:r>
+      <w:r>
+        <w:t>represent data files.</w:t>
+      </w:r>
+      <w:r>
+        <w:t xml:space="preserve"> </w:t>
+      </w:r>
+      <w:r>
+        <w:t>A</w:t>
+      </w:r>
+      <w:r>
+        <w:t>ll data files after t.1 are tab-separated</w:t>
+      </w:r>
+      <w:r>
+        <w:t xml:space="preserve"> by default</w:t>
       </w:r>
       <w:r>
         <w:t>.</w:t>
@@ -232,7 +426,7 @@
     </w:p>
     <w:p>
       <w:pPr>
-        <w:pStyle w:val="Heading2"/>
+        <w:pStyle w:val="Heading1"/>
         <w:rPr>
           <w:rStyle w:val="Strong"/>
           <w:b/>
@@ -245,7 +439,7 @@
           <w:b/>
           <w:bCs/>
         </w:rPr>
-        <w:t xml:space="preserve">Step 1. </w:t>
+        <w:t xml:space="preserve">Part </w:t>
       </w:r>
       <w:r>
         <w:rPr>
@@ -253,20 +447,44 @@
           <w:b/>
           <w:bCs/>
         </w:rPr>
-        <w:t>Setup the analysis framework</w:t>
-      </w:r>
-    </w:p>
-    <w:p>
-      <w:r>
-        <w:t xml:space="preserve">The right processing scripts can be obtained from the SANDRA </w:t>
+        <w:t xml:space="preserve">1. </w:t>
+      </w:r>
+      <w:r>
+        <w:rPr>
+          <w:rStyle w:val="Strong"/>
+          <w:b/>
+          <w:bCs/>
+        </w:rPr>
+        <w:t xml:space="preserve">Setup the </w:t>
+      </w:r>
+      <w:r>
+        <w:rPr>
+          <w:rStyle w:val="Strong"/>
+          <w:b/>
+          <w:bCs/>
+        </w:rPr>
+        <w:t xml:space="preserve">pre-provided SANDRA </w:t>
+      </w:r>
+      <w:r>
+        <w:rPr>
+          <w:rStyle w:val="Strong"/>
+          <w:b/>
+          <w:bCs/>
+        </w:rPr>
+        <w:t>analysis framework</w:t>
+      </w:r>
+    </w:p>
+    <w:p>
+      <w:r>
+        <w:t xml:space="preserve">The SANDRA </w:t>
       </w:r>
       <w:proofErr w:type="spellStart"/>
       <w:r>
-        <w:t>Github</w:t>
+        <w:t>GitHub</w:t>
       </w:r>
       <w:proofErr w:type="spellEnd"/>
       <w:r>
-        <w:t xml:space="preserve"> repository. </w:t>
+        <w:t xml:space="preserve"> repository provides an analysis framework with some pre-made data and processing scripts that can easily be adjusted to your needs. </w:t>
       </w:r>
     </w:p>
     <w:p>
@@ -280,7 +498,7 @@
       <w:r>
         <w:t xml:space="preserve">Download the whole repo in a ZIP via the link below. See “Download ZIP” button in the top right corner of the screen. </w:t>
       </w:r>
-      <w:hyperlink r:id="rId7" w:history="1">
+      <w:hyperlink r:id="rId9" w:history="1">
         <w:r>
           <w:rPr>
             <w:rStyle w:val="Hyperlink"/>
@@ -314,14 +532,7 @@
         <w:rPr>
           <w:i/>
         </w:rPr>
-        <w:t>framework_</w:t>
-      </w:r>
-      <w:proofErr w:type="gramStart"/>
-      <w:r>
-        <w:rPr>
-          <w:i/>
-        </w:rPr>
-        <w:t>demos</w:t>
+        <w:t>framework_demos</w:t>
       </w:r>
       <w:proofErr w:type="spellEnd"/>
       <w:r>
@@ -331,11 +542,13 @@
         <w:t xml:space="preserve"> </w:t>
       </w:r>
       <w:r>
-        <w:t xml:space="preserve"> contains</w:t>
-      </w:r>
-      <w:proofErr w:type="gramEnd"/>
-      <w:r>
-        <w:t xml:space="preserve"> a SANDRA Analysis Framework, together with the processing scripts, and some example data to test it on.</w:t>
+        <w:t xml:space="preserve">contains a SANDRA Analysis Framework, together with the processing scripts, and some example data to test </w:t>
+      </w:r>
+      <w:r>
+        <w:t>them</w:t>
+      </w:r>
+      <w:r>
+        <w:t xml:space="preserve"> on.</w:t>
       </w:r>
     </w:p>
     <w:p>
@@ -395,9 +608,19 @@
       <w:r>
         <w:t xml:space="preserve"> </w:t>
       </w:r>
-    </w:p>
-    <w:p>
-      <w:r>
+      <w:r>
+        <w:t xml:space="preserve">This is similar to what you did in the tutorial </w:t>
+      </w:r>
+      <w:r>
+        <w:t>Installing SANDRA</w:t>
+      </w:r>
+      <w:r>
+        <w:t>, Step 2, except that in this case the analysis framework already contains data and scripts.</w:t>
+      </w:r>
+    </w:p>
+    <w:p>
+      <w:r>
+        <w:lastRenderedPageBreak/>
         <w:t>If everything went well, you’ll see some messages saying that various directories already exist, and finally the message:</w:t>
       </w:r>
     </w:p>
@@ -508,7 +731,7 @@
     </w:p>
     <w:p>
       <w:pPr>
-        <w:pStyle w:val="Heading2"/>
+        <w:pStyle w:val="Heading1"/>
         <w:rPr>
           <w:rStyle w:val="Strong"/>
           <w:b/>
@@ -521,7 +744,7 @@
           <w:b/>
           <w:bCs/>
         </w:rPr>
-        <w:t xml:space="preserve">Step </w:t>
+        <w:t xml:space="preserve">Part </w:t>
       </w:r>
       <w:r>
         <w:rPr>
@@ -549,92 +772,124 @@
       </w:r>
     </w:p>
     <w:p>
+      <w:r>
+        <w:t xml:space="preserve">The </w:t>
+      </w:r>
+      <w:r>
+        <w:rPr>
+          <w:i/>
+        </w:rPr>
+        <w:t xml:space="preserve">scripts </w:t>
+      </w:r>
+      <w:r>
+        <w:t xml:space="preserve">folder </w:t>
+      </w:r>
+      <w:r>
+        <w:t xml:space="preserve">contains a collection of scripts for processing your data. </w:t>
+      </w:r>
+      <w:r>
+        <w:t>In general, you’ll execute a t.1, t.2, and t.3 script in order.</w:t>
+      </w:r>
+      <w:r>
+        <w:t xml:space="preserve"> </w:t>
+      </w:r>
+      <w:r>
+        <w:t xml:space="preserve">Below </w:t>
+      </w:r>
+      <w:r>
+        <w:t>is a description</w:t>
+      </w:r>
+      <w:r>
+        <w:t xml:space="preserve"> </w:t>
+      </w:r>
+      <w:r>
+        <w:t xml:space="preserve">of </w:t>
+      </w:r>
+      <w:r>
+        <w:t>what each t.1, t.2, and t</w:t>
+      </w:r>
+      <w:r>
+        <w:t>.3 script does</w:t>
+      </w:r>
+      <w:r>
+        <w:t>,</w:t>
+      </w:r>
+      <w:r>
+        <w:t xml:space="preserve"> what </w:t>
+      </w:r>
+      <w:r>
+        <w:t xml:space="preserve">they </w:t>
+      </w:r>
+      <w:r>
+        <w:t>produce</w:t>
+      </w:r>
+      <w:r>
+        <w:t xml:space="preserve">, </w:t>
+      </w:r>
+      <w:r>
+        <w:t xml:space="preserve">and how </w:t>
+      </w:r>
+      <w:r>
+        <w:t xml:space="preserve">they </w:t>
+      </w:r>
+      <w:r>
+        <w:t>can be configured.</w:t>
+      </w:r>
+    </w:p>
+    <w:p>
       <w:pPr>
         <w:pStyle w:val="ListParagraph"/>
         <w:numPr>
           <w:ilvl w:val="0"/>
-          <w:numId w:val="17"/>
+          <w:numId w:val="18"/>
         </w:numPr>
       </w:pPr>
-      <w:r>
-        <w:t xml:space="preserve">The </w:t>
-      </w:r>
-      <w:r>
-        <w:rPr>
-          <w:i/>
-        </w:rPr>
-        <w:t xml:space="preserve">scripts </w:t>
-      </w:r>
-      <w:r>
-        <w:t xml:space="preserve">folder </w:t>
-      </w:r>
-      <w:r>
-        <w:t xml:space="preserve">contains a collection of scripts for processing your data. See the page below for a brief description of what each script does: </w:t>
-      </w:r>
-      <w:hyperlink r:id="rId8" w:history="1">
-        <w:r>
-          <w:rPr>
-            <w:rStyle w:val="Hyperlink"/>
-          </w:rPr>
-          <w:t>https://github.com/tpronk/sandra/tree/master/framework_demos</w:t>
-        </w:r>
-      </w:hyperlink>
-    </w:p>
-    <w:p>
-      <w:pPr>
-        <w:pStyle w:val="ListParagraph"/>
-        <w:numPr>
-          <w:ilvl w:val="0"/>
-          <w:numId w:val="17"/>
-        </w:numPr>
-      </w:pPr>
-      <w:r>
-        <w:t xml:space="preserve">In general, you’ll execute </w:t>
-      </w:r>
-      <w:r>
-        <w:t>a</w:t>
-      </w:r>
-      <w:r>
-        <w:t xml:space="preserve"> t.1, t.2, and t.3 script in order.</w:t>
-      </w:r>
-      <w:r>
-        <w:t xml:space="preserve"> By default, the scripts are set up to process a demo dataset named “jasmin1_data.csv” located in the </w:t>
-      </w:r>
-      <w:r>
-        <w:rPr>
-          <w:i/>
-        </w:rPr>
-        <w:t>original</w:t>
+      <w:proofErr w:type="gramStart"/>
+      <w:r>
+        <w:t>t.1</w:t>
+      </w:r>
+      <w:proofErr w:type="gramEnd"/>
+      <w:r>
+        <w:t xml:space="preserve"> decodes </w:t>
+      </w:r>
+      <w:r>
+        <w:t xml:space="preserve">tasks data from a LOTUS results file into </w:t>
+      </w:r>
+      <w:r>
+        <w:t xml:space="preserve">trial data and metadata, the latter of which contains participant parameters and some reporting variables. </w:t>
+      </w:r>
+      <w:r>
+        <w:t xml:space="preserve">There </w:t>
+      </w:r>
+      <w:r>
+        <w:t xml:space="preserve">are scripts </w:t>
+      </w:r>
+      <w:r>
+        <w:t xml:space="preserve">available for </w:t>
+      </w:r>
+      <w:r>
+        <w:t>JASMIN</w:t>
+      </w:r>
+      <w:r>
+        <w:t>1 data (for all JASMIN tasks until the present)</w:t>
       </w:r>
       <w:r>
         <w:t xml:space="preserve"> </w:t>
       </w:r>
       <w:r>
-        <w:t>folder</w:t>
-      </w:r>
-      <w:r>
-        <w:t xml:space="preserve">. Run </w:t>
-      </w:r>
-      <w:r>
-        <w:t>one</w:t>
-      </w:r>
-      <w:r>
-        <w:t xml:space="preserve"> t.1, t.2, and t.3 script, and the files listed below should be produced in the </w:t>
-      </w:r>
-      <w:r>
-        <w:rPr>
-          <w:i/>
-        </w:rPr>
-        <w:t xml:space="preserve">interim </w:t>
-      </w:r>
-      <w:r>
-        <w:t xml:space="preserve">folder. Check “date modified” to find out if they were actually just </w:t>
-      </w:r>
-      <w:r>
-        <w:t>created</w:t>
-      </w:r>
-      <w:r>
-        <w:t>.</w:t>
+        <w:t>and</w:t>
+      </w:r>
+      <w:r>
+        <w:t xml:space="preserve"> SPRIF data</w:t>
+      </w:r>
+      <w:r>
+        <w:t xml:space="preserve"> (</w:t>
+      </w:r>
+      <w:r>
+        <w:t xml:space="preserve">for </w:t>
+      </w:r>
+      <w:r>
+        <w:t>Flash tasks).</w:t>
       </w:r>
     </w:p>
     <w:p>
@@ -645,28 +900,7 @@
           <w:numId w:val="18"/>
         </w:numPr>
       </w:pPr>
-      <w:proofErr w:type="gramStart"/>
-      <w:r>
-        <w:t>t.1</w:t>
-      </w:r>
-      <w:proofErr w:type="gramEnd"/>
-      <w:r>
-        <w:t xml:space="preserve"> decodes JASMIN data into trial data and metadata, the latter of which contains participant parameters and some reporting variables. See glossary below.</w:t>
-      </w:r>
-      <w:r>
-        <w:t xml:space="preserve"> </w:t>
-      </w:r>
-    </w:p>
-    <w:p>
-      <w:pPr>
-        <w:pStyle w:val="ListParagraph"/>
-        <w:numPr>
-          <w:ilvl w:val="2"/>
-          <w:numId w:val="18"/>
-        </w:numPr>
-      </w:pPr>
-      <w:r>
-        <w:lastRenderedPageBreak/>
+      <w:r>
         <w:t xml:space="preserve">It produces a </w:t>
       </w:r>
       <w:proofErr w:type="spellStart"/>
@@ -761,43 +995,6 @@
       </w:r>
       <w:r>
         <w:t xml:space="preserve"> variable.</w:t>
-      </w:r>
-    </w:p>
-    <w:p>
-      <w:pPr>
-        <w:pStyle w:val="ListParagraph"/>
-        <w:numPr>
-          <w:ilvl w:val="2"/>
-          <w:numId w:val="18"/>
-        </w:numPr>
-      </w:pPr>
-      <w:r>
-        <w:t>You</w:t>
-      </w:r>
-      <w:r>
-        <w:t xml:space="preserve"> can configure </w:t>
-      </w:r>
-      <w:proofErr w:type="spellStart"/>
-      <w:r>
-        <w:rPr>
-          <w:i/>
-        </w:rPr>
-        <w:t>fileSource</w:t>
-      </w:r>
-      <w:proofErr w:type="spellEnd"/>
-      <w:r>
-        <w:t xml:space="preserve"> (which file to decode) and </w:t>
-      </w:r>
-      <w:proofErr w:type="spellStart"/>
-      <w:r>
-        <w:rPr>
-          <w:i/>
-        </w:rPr>
-        <w:t>participationID</w:t>
-      </w:r>
-      <w:proofErr w:type="spellEnd"/>
-      <w:r>
-        <w:t xml:space="preserve"> (which columns identify a participation).</w:t>
       </w:r>
     </w:p>
     <w:p>
@@ -808,107 +1005,74 @@
           <w:numId w:val="18"/>
         </w:numPr>
       </w:pPr>
-      <w:proofErr w:type="gramStart"/>
-      <w:r>
-        <w:t>t.2</w:t>
-      </w:r>
-      <w:proofErr w:type="gramEnd"/>
-      <w:r>
-        <w:t xml:space="preserve"> calculates scores (and/or split-halve reliabilities) from trial data</w:t>
-      </w:r>
-      <w:r>
-        <w:t>.</w:t>
+      <w:r>
+        <w:t>You</w:t>
+      </w:r>
+      <w:r>
+        <w:t xml:space="preserve"> can configure </w:t>
+      </w:r>
+      <w:proofErr w:type="spellStart"/>
+      <w:r>
+        <w:rPr>
+          <w:i/>
+        </w:rPr>
+        <w:t>fileSource</w:t>
+      </w:r>
+      <w:proofErr w:type="spellEnd"/>
+      <w:r>
+        <w:t xml:space="preserve"> (which file to decode) and </w:t>
+      </w:r>
+      <w:proofErr w:type="spellStart"/>
+      <w:r>
+        <w:rPr>
+          <w:i/>
+        </w:rPr>
+        <w:t>participationID</w:t>
+      </w:r>
+      <w:proofErr w:type="spellEnd"/>
+      <w:r>
+        <w:t xml:space="preserve"> (which columns identify a participation).</w:t>
       </w:r>
     </w:p>
     <w:p>
       <w:pPr>
         <w:pStyle w:val="ListParagraph"/>
         <w:numPr>
-          <w:ilvl w:val="2"/>
+          <w:ilvl w:val="0"/>
           <w:numId w:val="18"/>
         </w:numPr>
       </w:pPr>
-      <w:r>
-        <w:t xml:space="preserve">In the case of scores, the script </w:t>
-      </w:r>
-      <w:r>
-        <w:t>prod</w:t>
-      </w:r>
-      <w:r>
-        <w:t xml:space="preserve">uces a </w:t>
-      </w:r>
-      <w:r>
-        <w:rPr>
-          <w:i/>
-        </w:rPr>
-        <w:t>scores</w:t>
-      </w:r>
-      <w:r>
-        <w:t xml:space="preserve"> file (one per task; one row per participation)</w:t>
-      </w:r>
-      <w:r>
-        <w:t>, but in the case of split-halve reliabilities, it only prints a single value to the R Console.</w:t>
-      </w:r>
-    </w:p>
-    <w:p>
-      <w:pPr>
-        <w:pStyle w:val="ListParagraph"/>
-        <w:numPr>
-          <w:ilvl w:val="2"/>
-          <w:numId w:val="18"/>
-        </w:numPr>
-      </w:pPr>
-      <w:r>
-        <w:t xml:space="preserve">You can configure </w:t>
-      </w:r>
-      <w:proofErr w:type="spellStart"/>
-      <w:r>
-        <w:rPr>
-          <w:i/>
-        </w:rPr>
-        <w:t>fileSource</w:t>
-      </w:r>
-      <w:proofErr w:type="spellEnd"/>
-      <w:r>
-        <w:t xml:space="preserve"> and </w:t>
-      </w:r>
-      <w:r>
-        <w:rPr>
-          <w:i/>
-        </w:rPr>
-        <w:t>scorings</w:t>
-      </w:r>
-      <w:r>
-        <w:t xml:space="preserve"> (how to score a task). </w:t>
-      </w:r>
       <w:proofErr w:type="gramStart"/>
       <w:r>
-        <w:t xml:space="preserve">Type </w:t>
-      </w:r>
-      <w:r>
-        <w:rPr>
-          <w:b/>
-        </w:rPr>
-        <w:t>?</w:t>
-      </w:r>
-      <w:proofErr w:type="spellStart"/>
+        <w:t>t.2</w:t>
+      </w:r>
       <w:proofErr w:type="gramEnd"/>
       <w:r>
-        <w:rPr>
-          <w:b/>
-        </w:rPr>
-        <w:t>calculateScores</w:t>
-      </w:r>
-      <w:proofErr w:type="spellEnd"/>
-      <w:r>
-        <w:rPr>
-          <w:b/>
-          <w:i/>
-        </w:rPr>
-        <w:t xml:space="preserve"> </w:t>
-      </w:r>
-      <w:r>
-        <w:t>into the R console to get information about how to setup the task scoring.</w:t>
+        <w:t xml:space="preserve"> calculates scores (and/or split-halve reliabilities) from trial data</w:t>
+      </w:r>
+      <w:r>
+        <w:t>.</w:t>
+      </w:r>
+      <w:r>
+        <w:t xml:space="preserve"> There </w:t>
+      </w:r>
+      <w:r>
+        <w:t xml:space="preserve">are </w:t>
+      </w:r>
+      <w:r>
+        <w:t>script</w:t>
+      </w:r>
+      <w:r>
+        <w:t>s</w:t>
+      </w:r>
+      <w:r>
+        <w:t xml:space="preserve"> available for </w:t>
+      </w:r>
+      <w:r>
+        <w:t>d-scores, and for aggregations such as “difference of medians/means for correct responses</w:t>
+      </w:r>
+      <w:r>
+        <w:t>.</w:t>
       </w:r>
     </w:p>
     <w:p>
@@ -919,76 +1083,173 @@
           <w:numId w:val="18"/>
         </w:numPr>
       </w:pPr>
-      <w:proofErr w:type="gramStart"/>
-      <w:r>
-        <w:t>t.3</w:t>
-      </w:r>
-      <w:proofErr w:type="gramEnd"/>
-      <w:r>
-        <w:t xml:space="preserve"> merges scores </w:t>
-      </w:r>
-      <w:r>
-        <w:t xml:space="preserve">across tasks and sessions </w:t>
-      </w:r>
-      <w:r>
-        <w:t xml:space="preserve">together </w:t>
-      </w:r>
-      <w:r>
-        <w:t xml:space="preserve">into a single </w:t>
-      </w:r>
-      <w:r>
-        <w:t>‘wide’</w:t>
-      </w:r>
-      <w:r>
-        <w:t>,</w:t>
-      </w:r>
-      <w:r>
-        <w:t xml:space="preserve"> </w:t>
-      </w:r>
-      <w:r>
-        <w:t xml:space="preserve">with one row per participant and columns </w:t>
-      </w:r>
-      <w:proofErr w:type="spellStart"/>
-      <w:r>
-        <w:t>postfixed</w:t>
-      </w:r>
-      <w:proofErr w:type="spellEnd"/>
-      <w:r>
-        <w:t xml:space="preserve"> by task and session.</w:t>
+      <w:r>
+        <w:t xml:space="preserve">In the case of scores, the script </w:t>
+      </w:r>
+      <w:r>
+        <w:t>prod</w:t>
+      </w:r>
+      <w:r>
+        <w:t xml:space="preserve">uces a </w:t>
+      </w:r>
+      <w:r>
+        <w:rPr>
+          <w:i/>
+        </w:rPr>
+        <w:t>scores</w:t>
+      </w:r>
+      <w:r>
+        <w:t xml:space="preserve"> file (one per task; one row per participation)</w:t>
+      </w:r>
+      <w:r>
+        <w:t>, but in the case of split-halve reliabilities, it only prints a single value to the R Console.</w:t>
       </w:r>
     </w:p>
     <w:p>
       <w:pPr>
         <w:pStyle w:val="ListParagraph"/>
         <w:numPr>
-          <w:ilvl w:val="2"/>
+          <w:ilvl w:val="1"/>
           <w:numId w:val="18"/>
         </w:numPr>
       </w:pPr>
       <w:r>
-        <w:t xml:space="preserve">It produces a </w:t>
-      </w:r>
-      <w:r>
-        <w:rPr>
-          <w:i/>
-        </w:rPr>
-        <w:t>joined</w:t>
-      </w:r>
-      <w:r>
+        <w:t xml:space="preserve">You can configure </w:t>
+      </w:r>
+      <w:proofErr w:type="spellStart"/>
+      <w:r>
+        <w:rPr>
+          <w:i/>
+        </w:rPr>
+        <w:t>fileSource</w:t>
+      </w:r>
+      <w:proofErr w:type="spellEnd"/>
+      <w:r>
+        <w:t xml:space="preserve"> and </w:t>
+      </w:r>
+      <w:r>
+        <w:rPr>
+          <w:i/>
+        </w:rPr>
+        <w:t>scorings</w:t>
+      </w:r>
+      <w:r>
+        <w:t xml:space="preserve"> (how to score a task). </w:t>
+      </w:r>
+      <w:proofErr w:type="gramStart"/>
+      <w:r>
+        <w:t xml:space="preserve">Type </w:t>
+      </w:r>
+      <w:r>
+        <w:rPr>
+          <w:b/>
+        </w:rPr>
+        <w:t>?</w:t>
+      </w:r>
+      <w:proofErr w:type="spellStart"/>
+      <w:proofErr w:type="gramEnd"/>
+      <w:r>
+        <w:rPr>
+          <w:b/>
+        </w:rPr>
+        <w:t>calculateScores</w:t>
+      </w:r>
+      <w:proofErr w:type="spellEnd"/>
+      <w:r>
+        <w:rPr>
+          <w:b/>
+          <w:i/>
+        </w:rPr>
         <w:t xml:space="preserve"> </w:t>
       </w:r>
       <w:r>
-        <w:t>file (one file per dataset, one row per participant)</w:t>
+        <w:t>into the R console to get</w:t>
+      </w:r>
+      <w:r>
+        <w:t xml:space="preserve"> more</w:t>
+      </w:r>
+      <w:r>
+        <w:t xml:space="preserve"> information about how to setup the task scoring.</w:t>
       </w:r>
     </w:p>
     <w:p>
       <w:pPr>
         <w:pStyle w:val="ListParagraph"/>
         <w:numPr>
-          <w:ilvl w:val="2"/>
+          <w:ilvl w:val="0"/>
           <w:numId w:val="18"/>
         </w:numPr>
       </w:pPr>
+      <w:proofErr w:type="gramStart"/>
+      <w:r>
+        <w:t>t.3</w:t>
+      </w:r>
+      <w:proofErr w:type="gramEnd"/>
+      <w:r>
+        <w:t xml:space="preserve"> merges scores </w:t>
+      </w:r>
+      <w:r>
+        <w:t xml:space="preserve">across tasks and sessions </w:t>
+      </w:r>
+      <w:r>
+        <w:t xml:space="preserve">together </w:t>
+      </w:r>
+      <w:r>
+        <w:t xml:space="preserve">into a single </w:t>
+      </w:r>
+      <w:r>
+        <w:t>‘wide’</w:t>
+      </w:r>
+      <w:r>
+        <w:t>,</w:t>
+      </w:r>
+      <w:r>
+        <w:t xml:space="preserve"> </w:t>
+      </w:r>
+      <w:r>
+        <w:t xml:space="preserve">with one row per participant and columns </w:t>
+      </w:r>
+      <w:proofErr w:type="spellStart"/>
+      <w:r>
+        <w:t>postfixed</w:t>
+      </w:r>
+      <w:proofErr w:type="spellEnd"/>
+      <w:r>
+        <w:t xml:space="preserve"> by task and session.</w:t>
+      </w:r>
+    </w:p>
+    <w:p>
+      <w:pPr>
+        <w:pStyle w:val="ListParagraph"/>
+        <w:numPr>
+          <w:ilvl w:val="1"/>
+          <w:numId w:val="18"/>
+        </w:numPr>
+      </w:pPr>
+      <w:r>
+        <w:t xml:space="preserve">It produces a </w:t>
+      </w:r>
+      <w:r>
+        <w:rPr>
+          <w:i/>
+        </w:rPr>
+        <w:t>joined</w:t>
+      </w:r>
+      <w:r>
+        <w:t xml:space="preserve"> </w:t>
+      </w:r>
+      <w:r>
+        <w:t>file (one file per dataset, one row per participant)</w:t>
+      </w:r>
+    </w:p>
+    <w:p>
+      <w:pPr>
+        <w:pStyle w:val="ListParagraph"/>
+        <w:numPr>
+          <w:ilvl w:val="1"/>
+          <w:numId w:val="18"/>
+        </w:numPr>
+      </w:pPr>
       <w:r>
         <w:t xml:space="preserve">You can configure </w:t>
       </w:r>
@@ -1047,16 +1308,103 @@
       </w:r>
     </w:p>
     <w:p>
+      <w:r>
+        <w:t xml:space="preserve">By default, the scripts are set up to process a demo dataset named “jasmin1_data.csv” located in the </w:t>
+      </w:r>
+      <w:r>
+        <w:rPr>
+          <w:i/>
+        </w:rPr>
+        <w:t>original</w:t>
+      </w:r>
+      <w:r>
+        <w:t xml:space="preserve"> folder. Run one</w:t>
+      </w:r>
+      <w:r>
+        <w:t xml:space="preserve"> t.1, t.2, and t.3 script in order to test if </w:t>
+      </w:r>
+      <w:r>
+        <w:t xml:space="preserve">the analysis framework is set up correctly. If no errors occurred, then </w:t>
+      </w:r>
+      <w:r>
+        <w:t xml:space="preserve">a set of data files should be produced in the </w:t>
+      </w:r>
+      <w:r>
+        <w:rPr>
+          <w:i/>
+        </w:rPr>
+        <w:t xml:space="preserve">interim </w:t>
+      </w:r>
+      <w:r>
+        <w:t>folder</w:t>
+      </w:r>
+      <w:r>
+        <w:t xml:space="preserve"> with names such as “jasmin1_data.trialdata.vpt” and “jasmin1_data.scores.vpt”</w:t>
+      </w:r>
+      <w:r>
+        <w:t xml:space="preserve">. Check “date modified” to find out </w:t>
+      </w:r>
+      <w:r>
+        <w:t xml:space="preserve">whether these files </w:t>
+      </w:r>
+      <w:r>
+        <w:t>were actually just created</w:t>
+      </w:r>
+      <w:r>
+        <w:t>.</w:t>
+      </w:r>
+      <w:r>
+        <w:t xml:space="preserve"> </w:t>
+      </w:r>
+    </w:p>
+    <w:p>
+      <w:pPr>
+        <w:pStyle w:val="Heading1"/>
+      </w:pPr>
+      <w:r>
+        <w:rPr>
+          <w:rStyle w:val="Strong"/>
+          <w:b/>
+          <w:bCs/>
+        </w:rPr>
+        <w:lastRenderedPageBreak/>
+        <w:t xml:space="preserve">Part </w:t>
+      </w:r>
+      <w:r>
+        <w:t>3. Download a LOTUS Results File</w:t>
+      </w:r>
+    </w:p>
+    <w:p>
+      <w:r>
+        <w:t xml:space="preserve">Time to download your task data into a results file. </w:t>
+      </w:r>
+      <w:r>
+        <w:t>If you are downloading JASMIN1 data, follow the instructions in 3a; if you are downloading SPRIF data, follow the instructions in 3b.</w:t>
+      </w:r>
+    </w:p>
+    <w:p>
       <w:pPr>
         <w:pStyle w:val="Heading2"/>
       </w:pPr>
       <w:r>
-        <w:t>Step 3. Download a LOTUS Results File</w:t>
-      </w:r>
-    </w:p>
-    <w:p>
-      <w:r>
-        <w:t>Time to download your task data into a results file. To get it in the right format, take heed of the settings below:</w:t>
+        <w:rPr>
+          <w:rStyle w:val="Strong"/>
+          <w:b/>
+          <w:bCs/>
+        </w:rPr>
+        <w:t xml:space="preserve">Part </w:t>
+      </w:r>
+      <w:r>
+        <w:t>3.</w:t>
+      </w:r>
+      <w:r>
+        <w:t>a</w:t>
+      </w:r>
+      <w:r>
+        <w:t>.</w:t>
+      </w:r>
+      <w:r>
+        <w:t xml:space="preserve"> JASMIN1 Data</w:t>
       </w:r>
     </w:p>
     <w:p>
@@ -1163,6 +1511,15 @@
         <w:t>Export</w:t>
       </w:r>
       <w:r>
+        <w:rPr>
+          <w:i/>
+        </w:rPr>
+        <w:t xml:space="preserve"> </w:t>
+      </w:r>
+      <w:r>
+        <w:t>in the top right of the screen</w:t>
+      </w:r>
+      <w:r>
         <w:t>. At the export screen:</w:t>
       </w:r>
     </w:p>
@@ -1349,12 +1706,7 @@
         <w:t xml:space="preserve"> in the proces</w:t>
       </w:r>
       <w:r>
-        <w:t>sing script, this extension needs to be s</w:t>
-      </w:r>
-      <w:bookmarkStart w:id="0" w:name="_GoBack"/>
-      <w:bookmarkEnd w:id="0"/>
-      <w:r>
-        <w:t xml:space="preserve">pecified. To summarize, in Explorer your file could be displayed as </w:t>
+        <w:t xml:space="preserve">sing script, this extension needs to be specified. To summarize, in Explorer your file could be displayed as </w:t>
       </w:r>
       <w:proofErr w:type="spellStart"/>
       <w:r>
@@ -1383,27 +1735,363 @@
     <w:p>
       <w:pPr>
         <w:pStyle w:val="Heading2"/>
+      </w:pPr>
+      <w:r>
         <w:rPr>
           <w:rStyle w:val="Strong"/>
           <w:b/>
           <w:bCs/>
         </w:rPr>
-      </w:pPr>
-      <w:r>
+        <w:t xml:space="preserve">Part </w:t>
+      </w:r>
+      <w:r>
+        <w:t>3.</w:t>
+      </w:r>
+      <w:r>
+        <w:t>b</w:t>
+      </w:r>
+      <w:r>
+        <w:t xml:space="preserve">. </w:t>
+      </w:r>
+      <w:r>
+        <w:t xml:space="preserve">SPRIF </w:t>
+      </w:r>
+      <w:r>
+        <w:t>Data</w:t>
+      </w:r>
+    </w:p>
+    <w:p>
+      <w:pPr>
+        <w:pStyle w:val="ListParagraph"/>
+        <w:numPr>
+          <w:ilvl w:val="0"/>
+          <w:numId w:val="23"/>
+        </w:numPr>
+      </w:pPr>
+      <w:r>
+        <w:t>Login to LOTUS</w:t>
+      </w:r>
+      <w:r>
+        <w:t>.</w:t>
+      </w:r>
+    </w:p>
+    <w:p>
+      <w:pPr>
+        <w:pStyle w:val="ListParagraph"/>
+        <w:numPr>
+          <w:ilvl w:val="0"/>
+          <w:numId w:val="23"/>
+        </w:numPr>
+      </w:pPr>
+      <w:r>
+        <w:t xml:space="preserve">Go to </w:t>
+      </w:r>
+      <w:r>
+        <w:rPr>
+          <w:i/>
+        </w:rPr>
+        <w:t xml:space="preserve">Your project </w:t>
+      </w:r>
+      <w:r>
+        <w:rPr>
+          <w:i/>
+        </w:rPr>
+        <w:sym w:font="Wingdings" w:char="F0E0"/>
+      </w:r>
+      <w:r>
+        <w:rPr>
+          <w:i/>
+        </w:rPr>
+        <w:t xml:space="preserve"> View participants </w:t>
+      </w:r>
+      <w:r>
+        <w:rPr>
+          <w:i/>
+        </w:rPr>
+        <w:sym w:font="Wingdings" w:char="F0E0"/>
+      </w:r>
+      <w:r>
+        <w:rPr>
+          <w:i/>
+        </w:rPr>
+        <w:t xml:space="preserve"> </w:t>
+      </w:r>
+      <w:proofErr w:type="spellStart"/>
+      <w:r>
+        <w:rPr>
+          <w:i/>
+        </w:rPr>
+        <w:t>Participants</w:t>
+      </w:r>
+      <w:proofErr w:type="spellEnd"/>
+      <w:r>
+        <w:rPr>
+          <w:i/>
+        </w:rPr>
+        <w:t xml:space="preserve"> </w:t>
+      </w:r>
+      <w:r>
+        <w:rPr>
+          <w:i/>
+        </w:rPr>
+        <w:sym w:font="Wingdings" w:char="F0E0"/>
+      </w:r>
+      <w:r>
+        <w:rPr>
+          <w:i/>
+        </w:rPr>
+        <w:t xml:space="preserve"> Results</w:t>
+      </w:r>
+      <w:r>
+        <w:t>.</w:t>
+      </w:r>
+    </w:p>
+    <w:p>
+      <w:pPr>
+        <w:pStyle w:val="ListParagraph"/>
+        <w:numPr>
+          <w:ilvl w:val="0"/>
+          <w:numId w:val="23"/>
+        </w:numPr>
+      </w:pPr>
+      <w:r>
+        <w:t xml:space="preserve">At the </w:t>
+      </w:r>
+      <w:r>
+        <w:rPr>
+          <w:i/>
+        </w:rPr>
+        <w:t>Result name</w:t>
+      </w:r>
+      <w:r>
+        <w:t xml:space="preserve"> drop-down menu at top of the screen, select </w:t>
+      </w:r>
+      <w:r>
+        <w:rPr>
+          <w:i/>
+        </w:rPr>
+        <w:t>trial</w:t>
+      </w:r>
+    </w:p>
+    <w:p>
+      <w:pPr>
+        <w:pStyle w:val="ListParagraph"/>
+        <w:numPr>
+          <w:ilvl w:val="0"/>
+          <w:numId w:val="23"/>
+        </w:numPr>
+      </w:pPr>
+      <w:r>
+        <w:t xml:space="preserve">Click </w:t>
+      </w:r>
+      <w:r>
+        <w:rPr>
+          <w:i/>
+        </w:rPr>
+        <w:t>Export</w:t>
+      </w:r>
+      <w:r>
+        <w:rPr>
+          <w:i/>
+        </w:rPr>
+        <w:t xml:space="preserve"> </w:t>
+      </w:r>
+      <w:r>
+        <w:t>in the top right of the screen</w:t>
+      </w:r>
+      <w:r>
+        <w:t>. At the export screen:</w:t>
+      </w:r>
+    </w:p>
+    <w:p>
+      <w:pPr>
+        <w:pStyle w:val="ListParagraph"/>
+        <w:numPr>
+          <w:ilvl w:val="1"/>
+          <w:numId w:val="23"/>
+        </w:numPr>
+      </w:pPr>
+      <w:r>
+        <w:t xml:space="preserve">Make sure to select any participant parameters </w:t>
+      </w:r>
+      <w:r>
+        <w:t xml:space="preserve">you are interested in (such as </w:t>
+      </w:r>
+      <w:r>
+        <w:rPr>
+          <w:i/>
+        </w:rPr>
+        <w:t>username</w:t>
+      </w:r>
+      <w:r>
+        <w:t xml:space="preserve"> or </w:t>
+      </w:r>
+      <w:r>
+        <w:rPr>
+          <w:i/>
+        </w:rPr>
+        <w:t>age</w:t>
+      </w:r>
+      <w:r>
+        <w:rPr>
+          <w:i/>
+        </w:rPr>
+        <w:t>)</w:t>
+      </w:r>
+      <w:r>
+        <w:t>.</w:t>
+      </w:r>
+    </w:p>
+    <w:p>
+      <w:pPr>
+        <w:pStyle w:val="ListParagraph"/>
+        <w:numPr>
+          <w:ilvl w:val="1"/>
+          <w:numId w:val="23"/>
+        </w:numPr>
+      </w:pPr>
+      <w:r>
+        <w:t>Click OK.</w:t>
+      </w:r>
+    </w:p>
+    <w:p>
+      <w:pPr>
+        <w:pStyle w:val="ListParagraph"/>
+        <w:numPr>
+          <w:ilvl w:val="0"/>
+          <w:numId w:val="23"/>
+        </w:numPr>
+      </w:pPr>
+      <w:r>
+        <w:t xml:space="preserve">Unzip the downloaded file and put it in the </w:t>
+      </w:r>
+      <w:r>
+        <w:rPr>
+          <w:i/>
+        </w:rPr>
+        <w:t>original</w:t>
+      </w:r>
+      <w:r>
+        <w:t xml:space="preserve"> folder.</w:t>
+      </w:r>
+    </w:p>
+    <w:p>
+      <w:pPr>
+        <w:pStyle w:val="ListParagraph"/>
+        <w:numPr>
+          <w:ilvl w:val="0"/>
+          <w:numId w:val="23"/>
+        </w:numPr>
+      </w:pPr>
+      <w:r>
+        <w:t xml:space="preserve">Be sure to give your unzipped results file an informative name, such as </w:t>
+      </w:r>
+      <w:r>
+        <w:rPr>
+          <w:i/>
+        </w:rPr>
+        <w:t>pretest_alcohol.csv</w:t>
+      </w:r>
+      <w:r>
+        <w:t>.</w:t>
+      </w:r>
+      <w:r>
+        <w:t xml:space="preserve"> Note that by default, Windows Explorer does not display the </w:t>
+      </w:r>
+      <w:r>
+        <w:rPr>
+          <w:i/>
+        </w:rPr>
+        <w:t>extension</w:t>
+      </w:r>
+      <w:r>
+        <w:t xml:space="preserve"> of a filename (the part after the dot, which is </w:t>
+      </w:r>
+      <w:proofErr w:type="spellStart"/>
+      <w:r>
+        <w:rPr>
+          <w:i/>
+        </w:rPr>
+        <w:t>csv</w:t>
+      </w:r>
+      <w:proofErr w:type="spellEnd"/>
+      <w:r>
+        <w:t xml:space="preserve"> in the example. In that case, you don’t need to enter the extension when renaming the file; just name it </w:t>
+      </w:r>
+      <w:proofErr w:type="spellStart"/>
+      <w:r>
+        <w:rPr>
+          <w:i/>
+        </w:rPr>
+        <w:t>pretest_</w:t>
+      </w:r>
+      <w:r>
+        <w:rPr>
+          <w:i/>
+        </w:rPr>
+        <w:t>alcohol</w:t>
+      </w:r>
+      <w:proofErr w:type="spellEnd"/>
+      <w:r>
+        <w:t xml:space="preserve">. </w:t>
+      </w:r>
+      <w:r>
+        <w:t>However</w:t>
+      </w:r>
+      <w:r>
+        <w:t xml:space="preserve">, when adjusting </w:t>
+      </w:r>
+      <w:proofErr w:type="spellStart"/>
+      <w:r>
+        <w:rPr>
+          <w:i/>
+        </w:rPr>
+        <w:t>fileSource</w:t>
+      </w:r>
+      <w:proofErr w:type="spellEnd"/>
+      <w:r>
+        <w:t xml:space="preserve"> in the processing script, this extension needs to be specified. To summarize, in Explorer your file could be displayed as </w:t>
+      </w:r>
+      <w:proofErr w:type="spellStart"/>
+      <w:r>
+        <w:rPr>
+          <w:i/>
+        </w:rPr>
+        <w:t>pretest_alcohol</w:t>
+      </w:r>
+      <w:proofErr w:type="spellEnd"/>
+      <w:r>
+        <w:t>, but in</w:t>
+      </w:r>
+      <w:r>
+        <w:t xml:space="preserve"> the scripts you need to refer to this file as </w:t>
+      </w:r>
+      <w:r>
+        <w:rPr>
+          <w:i/>
+        </w:rPr>
+        <w:t>pretest_alcohol.csv</w:t>
+      </w:r>
+      <w:r>
+        <w:t>.</w:t>
+      </w:r>
+    </w:p>
+    <w:p>
+      <w:pPr>
+        <w:pStyle w:val="Heading1"/>
         <w:rPr>
           <w:rStyle w:val="Strong"/>
           <w:b/>
           <w:bCs/>
         </w:rPr>
-        <w:t xml:space="preserve">Step </w:t>
-      </w:r>
+      </w:pPr>
       <w:r>
         <w:rPr>
           <w:rStyle w:val="Strong"/>
           <w:b/>
           <w:bCs/>
         </w:rPr>
-        <w:t>4</w:t>
+        <w:t xml:space="preserve">Part </w:t>
       </w:r>
       <w:r>
         <w:rPr>
@@ -1411,7 +2099,7 @@
           <w:b/>
           <w:bCs/>
         </w:rPr>
-        <w:t xml:space="preserve">. </w:t>
+        <w:t>4</w:t>
       </w:r>
       <w:r>
         <w:rPr>
@@ -1419,7 +2107,7 @@
           <w:b/>
           <w:bCs/>
         </w:rPr>
-        <w:t>P</w:t>
+        <w:t xml:space="preserve">. </w:t>
       </w:r>
       <w:r>
         <w:rPr>
@@ -1427,7 +2115,7 @@
           <w:b/>
           <w:bCs/>
         </w:rPr>
-        <w:t xml:space="preserve">rocess your </w:t>
+        <w:t>P</w:t>
       </w:r>
       <w:r>
         <w:rPr>
@@ -1435,7 +2123,7 @@
           <w:b/>
           <w:bCs/>
         </w:rPr>
-        <w:t xml:space="preserve">own </w:t>
+        <w:t xml:space="preserve">rocess your </w:t>
       </w:r>
       <w:r>
         <w:rPr>
@@ -1443,143 +2131,133 @@
           <w:b/>
           <w:bCs/>
         </w:rPr>
-        <w:t>data!</w:t>
-      </w:r>
-    </w:p>
-    <w:p>
-      <w:r>
-        <w:t xml:space="preserve">Now </w:t>
-      </w:r>
-      <w:r>
-        <w:t>configure</w:t>
-      </w:r>
-      <w:r>
-        <w:t xml:space="preserve"> the right t.1, t.2, and t.3 scripts and process your data. </w:t>
-      </w:r>
-    </w:p>
-    <w:p>
-      <w:pPr>
-        <w:pStyle w:val="ListParagraph"/>
-        <w:numPr>
-          <w:ilvl w:val="1"/>
-          <w:numId w:val="18"/>
-        </w:numPr>
-      </w:pPr>
-      <w:r>
-        <w:lastRenderedPageBreak/>
-        <w:t xml:space="preserve">At the very least, in every script, you’ll need to change </w:t>
-      </w:r>
-      <w:proofErr w:type="spellStart"/>
-      <w:r>
-        <w:rPr>
-          <w:i/>
-        </w:rPr>
-        <w:t>fileSource</w:t>
-      </w:r>
-      <w:proofErr w:type="spellEnd"/>
-      <w:r>
-        <w:t xml:space="preserve"> to point to the results file you just downloaded. See “Step 2” and the comments inside the processing scripts for more information about how to configure each script.</w:t>
-      </w:r>
-    </w:p>
-    <w:p>
-      <w:pPr>
-        <w:pStyle w:val="ListParagraph"/>
-        <w:numPr>
-          <w:ilvl w:val="1"/>
-          <w:numId w:val="18"/>
-        </w:numPr>
-      </w:pPr>
-      <w:r>
-        <w:t xml:space="preserve">Note that with big datasets, </w:t>
-      </w:r>
-      <w:r>
-        <w:t xml:space="preserve">t.1 </w:t>
-      </w:r>
-      <w:r>
-        <w:t>may take a while.</w:t>
-      </w:r>
-    </w:p>
-    <w:p>
-      <w:pPr>
-        <w:pStyle w:val="ListParagraph"/>
-        <w:numPr>
-          <w:ilvl w:val="1"/>
-          <w:numId w:val="18"/>
-        </w:numPr>
-      </w:pPr>
-      <w:r>
-        <w:t>Don’t forget to set up scorings for each of the tasks encoded in your data</w:t>
-      </w:r>
-    </w:p>
-    <w:p>
-      <w:pPr>
-        <w:pStyle w:val="ListParagraph"/>
-        <w:numPr>
-          <w:ilvl w:val="1"/>
-          <w:numId w:val="18"/>
-        </w:numPr>
-      </w:pPr>
-      <w:r>
-        <w:t xml:space="preserve">The manual </w:t>
-      </w:r>
-      <w:r>
-        <w:rPr>
-          <w:i/>
-        </w:rPr>
-        <w:t>TP - CBM Tasks JASMIN Configuration.docx</w:t>
-      </w:r>
-      <w:r>
-        <w:t xml:space="preserve"> provides more information about the meaning of all the variables in the trial data. You can find this manual in ADAPT Shared/Documentation/CBM Tasks</w:t>
-      </w:r>
-    </w:p>
-    <w:p>
-      <w:pPr>
-        <w:pStyle w:val="Heading2"/>
+        <w:t xml:space="preserve">own </w:t>
+      </w:r>
+      <w:r>
         <w:rPr>
           <w:rStyle w:val="Strong"/>
           <w:b/>
           <w:bCs/>
         </w:rPr>
-      </w:pPr>
-      <w:r>
+        <w:t>data</w:t>
+      </w:r>
+    </w:p>
+    <w:p>
+      <w:r>
+        <w:t xml:space="preserve">Now </w:t>
+      </w:r>
+      <w:r>
+        <w:t>configure</w:t>
+      </w:r>
+      <w:r>
+        <w:t xml:space="preserve"> the right t.1, t.2, and t.3 scripts and process your data. </w:t>
+      </w:r>
+    </w:p>
+    <w:p>
+      <w:pPr>
+        <w:pStyle w:val="ListParagraph"/>
+        <w:numPr>
+          <w:ilvl w:val="0"/>
+          <w:numId w:val="22"/>
+        </w:numPr>
+      </w:pPr>
+      <w:r>
+        <w:t xml:space="preserve">At the very least, in every script, you’ll need to change </w:t>
+      </w:r>
+      <w:proofErr w:type="spellStart"/>
+      <w:r>
+        <w:rPr>
+          <w:i/>
+        </w:rPr>
+        <w:t>fileSource</w:t>
+      </w:r>
+      <w:proofErr w:type="spellEnd"/>
+      <w:r>
+        <w:t xml:space="preserve"> to point to the results file you just downloaded. See “Step 2” and the comments inside the processing scripts for more information about how to configure each script.</w:t>
+      </w:r>
+    </w:p>
+    <w:p>
+      <w:pPr>
+        <w:pStyle w:val="ListParagraph"/>
+        <w:numPr>
+          <w:ilvl w:val="0"/>
+          <w:numId w:val="22"/>
+        </w:numPr>
+      </w:pPr>
+      <w:r>
+        <w:lastRenderedPageBreak/>
+        <w:t xml:space="preserve">Note that with big datasets, </w:t>
+      </w:r>
+      <w:r>
+        <w:t xml:space="preserve">t.1 </w:t>
+      </w:r>
+      <w:r>
+        <w:t>may take a while.</w:t>
+      </w:r>
+    </w:p>
+    <w:p>
+      <w:pPr>
+        <w:pStyle w:val="ListParagraph"/>
+        <w:numPr>
+          <w:ilvl w:val="0"/>
+          <w:numId w:val="22"/>
+        </w:numPr>
+      </w:pPr>
+      <w:r>
+        <w:t>Don’t forget to set up scorings for each of the tasks encoded in your data</w:t>
+      </w:r>
+    </w:p>
+    <w:p>
+      <w:pPr>
+        <w:pStyle w:val="ListParagraph"/>
+        <w:numPr>
+          <w:ilvl w:val="0"/>
+          <w:numId w:val="22"/>
+        </w:numPr>
+      </w:pPr>
+      <w:r>
+        <w:t xml:space="preserve">The manual </w:t>
+      </w:r>
+      <w:r>
+        <w:rPr>
+          <w:i/>
+        </w:rPr>
+        <w:t>TP - CBM Tasks JASMIN Configuration.docx</w:t>
+      </w:r>
+      <w:r>
+        <w:t xml:space="preserve"> provides more information about the meaning of all the variables in the trial data. You can find this manual in ADAPT Shared/Documentation/CBM Tasks</w:t>
+      </w:r>
+    </w:p>
+    <w:p>
+      <w:pPr>
+        <w:pStyle w:val="Heading1"/>
         <w:rPr>
           <w:rStyle w:val="Strong"/>
           <w:b/>
           <w:bCs/>
         </w:rPr>
-        <w:t xml:space="preserve">Step </w:t>
-      </w:r>
+      </w:pPr>
       <w:r>
         <w:rPr>
           <w:rStyle w:val="Strong"/>
           <w:b/>
           <w:bCs/>
         </w:rPr>
-        <w:t>5</w:t>
-      </w:r>
-      <w:r>
-        <w:rPr>
-          <w:rStyle w:val="Strong"/>
-          <w:b/>
-          <w:bCs/>
-        </w:rPr>
-        <w:t>.</w:t>
-      </w:r>
-      <w:r>
-        <w:rPr>
-          <w:rStyle w:val="Strong"/>
-          <w:b/>
-          <w:bCs/>
-        </w:rPr>
-        <w:t xml:space="preserve"> Inspect the output</w:t>
-      </w:r>
-    </w:p>
-    <w:p>
-      <w:r>
-        <w:t xml:space="preserve">SANDRA will add a couple of variables to the metadata that tell you </w:t>
-      </w:r>
-      <w:r>
-        <w:t xml:space="preserve">a bit about what happened during data processing. </w:t>
+        <w:t>Appendix 1. Metadata variables for JASMIN data</w:t>
+      </w:r>
+    </w:p>
+    <w:p>
+      <w:r>
+        <w:t xml:space="preserve">In the case of JASMIN data, </w:t>
+      </w:r>
+      <w:r>
+        <w:t xml:space="preserve">SANDRA will add a couple of variables to the metadata that </w:t>
+      </w:r>
+      <w:r>
+        <w:t xml:space="preserve">provide some additional information about trial </w:t>
+      </w:r>
+      <w:r>
+        <w:t xml:space="preserve">data processing. </w:t>
       </w:r>
       <w:r>
         <w:t xml:space="preserve">These variables are also added to the </w:t>
@@ -1600,7 +2278,19 @@
         <w:t>joined</w:t>
       </w:r>
       <w:r>
-        <w:t xml:space="preserve"> files. The table below explains the mea</w:t>
+        <w:t xml:space="preserve"> files. </w:t>
+      </w:r>
+      <w:r>
+        <w:t>T</w:t>
+      </w:r>
+      <w:r>
+        <w:t xml:space="preserve">able </w:t>
+      </w:r>
+      <w:r>
+        <w:t xml:space="preserve">1 </w:t>
+      </w:r>
+      <w:r>
+        <w:t>explains the mea</w:t>
       </w:r>
       <w:r>
         <w:t>ning of these variables.</w:t>
@@ -1840,6 +2530,9 @@
             <w:r>
               <w:t xml:space="preserve"> Events with the same sequence number but different data</w:t>
             </w:r>
+            <w:r>
+              <w:t>. This can happen if multiple participants are taking part in a task using the same LOTUS account.</w:t>
+            </w:r>
           </w:p>
           <w:p>
             <w:pPr>
@@ -1864,7 +2557,7 @@
               <w:t>.</w:t>
             </w:r>
             <w:r>
-              <w:t xml:space="preserve"> Sequence numbers missing (1,2,3,5,6,7)</w:t>
+              <w:t xml:space="preserve"> Sequence numbers missing. This indicates that certain task data was not received by LOTUS. </w:t>
             </w:r>
           </w:p>
           <w:p>
@@ -1894,6 +2587,9 @@
             <w:r>
               <w:t xml:space="preserve"> Client time decreased with successive sequence numbers</w:t>
             </w:r>
+            <w:r>
+              <w:t>. This indicates that the participants’ computer had an unreliable clock.</w:t>
+            </w:r>
           </w:p>
           <w:p>
             <w:pPr>
@@ -1918,7 +2614,13 @@
               <w:t>.</w:t>
             </w:r>
             <w:r>
-              <w:t xml:space="preserve"> Task produced invalid (or no) data, which can happen when the participant did not complete any trials.</w:t>
+              <w:t xml:space="preserve"> Task produced invalid (or no) data</w:t>
+            </w:r>
+            <w:r>
+              <w:t xml:space="preserve">. This </w:t>
+            </w:r>
+            <w:r>
+              <w:t>can happen when the participant did not complete any trials.</w:t>
             </w:r>
           </w:p>
         </w:tc>
@@ -1948,7 +2650,13 @@
           </w:tcPr>
           <w:p>
             <w:r>
-              <w:t>The type of task belonging to this set.</w:t>
+              <w:t xml:space="preserve">The type of task belonging to this </w:t>
+            </w:r>
+            <w:r>
+              <w:t>row in metadata</w:t>
+            </w:r>
+            <w:r>
+              <w:t>.</w:t>
             </w:r>
           </w:p>
         </w:tc>
@@ -1956,10 +2664,72 @@
     </w:tbl>
     <w:p>
       <w:pPr>
-        <w:rPr>
-          <w:i/>
-        </w:rPr>
-      </w:pPr>
+        <w:pStyle w:val="Heading1"/>
+        <w:rPr>
+          <w:rStyle w:val="Strong"/>
+          <w:b/>
+          <w:bCs/>
+        </w:rPr>
+      </w:pPr>
+      <w:bookmarkStart w:id="0" w:name="_GoBack"/>
+      <w:r>
+        <w:rPr>
+          <w:rStyle w:val="Strong"/>
+          <w:b/>
+          <w:bCs/>
+        </w:rPr>
+        <w:t>Acknowledgements</w:t>
+      </w:r>
+    </w:p>
+    <w:p>
+      <w:r>
+        <w:t xml:space="preserve">My gratitude goes to many researchers that provided help. In particular, I would like to thank </w:t>
+      </w:r>
+      <w:proofErr w:type="spellStart"/>
+      <w:r>
+        <w:t>Joeri</w:t>
+      </w:r>
+      <w:proofErr w:type="spellEnd"/>
+      <w:r>
+        <w:t xml:space="preserve"> van </w:t>
+      </w:r>
+      <w:proofErr w:type="spellStart"/>
+      <w:r>
+        <w:t>Wijngaarden</w:t>
+      </w:r>
+      <w:proofErr w:type="spellEnd"/>
+      <w:r>
+        <w:t xml:space="preserve"> for co-developing tutorial materials, and </w:t>
+      </w:r>
+      <w:proofErr w:type="spellStart"/>
+      <w:r>
+        <w:t>Marilisa</w:t>
+      </w:r>
+      <w:proofErr w:type="spellEnd"/>
+      <w:r>
+        <w:t xml:space="preserve"> </w:t>
+      </w:r>
+      <w:proofErr w:type="spellStart"/>
+      <w:r>
+        <w:t>Boffo</w:t>
+      </w:r>
+      <w:proofErr w:type="spellEnd"/>
+      <w:r>
+        <w:t xml:space="preserve"> and </w:t>
+      </w:r>
+      <w:r>
+        <w:t>Ruby Smits</w:t>
+      </w:r>
+      <w:r>
+        <w:t xml:space="preserve"> for testing tutorials and providing feedback</w:t>
+      </w:r>
+      <w:r>
+        <w:t xml:space="preserve"> on usability</w:t>
+      </w:r>
+      <w:r>
+        <w:t>.</w:t>
+      </w:r>
+      <w:bookmarkEnd w:id="0"/>
     </w:p>
     <w:sectPr>
       <w:pgSz w:w="11906" w:h="16838"/>
@@ -1974,6 +2744,181 @@
 <file path=word/numbering.xml><?xml version="1.0" encoding="utf-8"?>
 <w:numbering xmlns:wpc="http://schemas.microsoft.com/office/word/2010/wordprocessingCanvas" xmlns:mc="http://schemas.openxmlformats.org/markup-compatibility/2006" xmlns:o="urn:schemas-microsoft-com:office:office" xmlns:r="http://schemas.openxmlformats.org/officeDocument/2006/relationships" xmlns:m="http://schemas.openxmlformats.org/officeDocument/2006/math" xmlns:v="urn:schemas-microsoft-com:vml" xmlns:wp14="http://schemas.microsoft.com/office/word/2010/wordprocessingDrawing" xmlns:wp="http://schemas.openxmlformats.org/drawingml/2006/wordprocessingDrawing" xmlns:w10="urn:schemas-microsoft-com:office:word" xmlns:w="http://schemas.openxmlformats.org/wordprocessingml/2006/main" xmlns:w14="http://schemas.microsoft.com/office/word/2010/wordml" xmlns:w15="http://schemas.microsoft.com/office/word/2012/wordml" xmlns:wpg="http://schemas.microsoft.com/office/word/2010/wordprocessingGroup" xmlns:wpi="http://schemas.microsoft.com/office/word/2010/wordprocessingInk" xmlns:wne="http://schemas.microsoft.com/office/word/2006/wordml" xmlns:wps="http://schemas.microsoft.com/office/word/2010/wordprocessingShape" mc:Ignorable="w14 w15 wp14">
   <w:abstractNum w:abstractNumId="0">
+    <w:nsid w:val="006006CB"/>
+    <w:multiLevelType w:val="hybridMultilevel"/>
+    <w:tmpl w:val="EF52BA0C"/>
+    <w:lvl w:ilvl="0" w:tplc="0809000F">
+      <w:start w:val="1"/>
+      <w:numFmt w:val="decimal"/>
+      <w:lvlText w:val="%1."/>
+      <w:lvlJc w:val="left"/>
+      <w:pPr>
+        <w:ind w:left="720" w:hanging="360"/>
+      </w:pPr>
+    </w:lvl>
+    <w:lvl w:ilvl="1" w:tplc="08090019">
+      <w:start w:val="1"/>
+      <w:numFmt w:val="lowerLetter"/>
+      <w:lvlText w:val="%2."/>
+      <w:lvlJc w:val="left"/>
+      <w:pPr>
+        <w:ind w:left="1440" w:hanging="360"/>
+      </w:pPr>
+    </w:lvl>
+    <w:lvl w:ilvl="2" w:tplc="0809001B" w:tentative="1">
+      <w:start w:val="1"/>
+      <w:numFmt w:val="lowerRoman"/>
+      <w:lvlText w:val="%3."/>
+      <w:lvlJc w:val="right"/>
+      <w:pPr>
+        <w:ind w:left="2160" w:hanging="180"/>
+      </w:pPr>
+    </w:lvl>
+    <w:lvl w:ilvl="3" w:tplc="0809000F" w:tentative="1">
+      <w:start w:val="1"/>
+      <w:numFmt w:val="decimal"/>
+      <w:lvlText w:val="%4."/>
+      <w:lvlJc w:val="left"/>
+      <w:pPr>
+        <w:ind w:left="2880" w:hanging="360"/>
+      </w:pPr>
+    </w:lvl>
+    <w:lvl w:ilvl="4" w:tplc="08090019" w:tentative="1">
+      <w:start w:val="1"/>
+      <w:numFmt w:val="lowerLetter"/>
+      <w:lvlText w:val="%5."/>
+      <w:lvlJc w:val="left"/>
+      <w:pPr>
+        <w:ind w:left="3600" w:hanging="360"/>
+      </w:pPr>
+    </w:lvl>
+    <w:lvl w:ilvl="5" w:tplc="0809001B" w:tentative="1">
+      <w:start w:val="1"/>
+      <w:numFmt w:val="lowerRoman"/>
+      <w:lvlText w:val="%6."/>
+      <w:lvlJc w:val="right"/>
+      <w:pPr>
+        <w:ind w:left="4320" w:hanging="180"/>
+      </w:pPr>
+    </w:lvl>
+    <w:lvl w:ilvl="6" w:tplc="0809000F" w:tentative="1">
+      <w:start w:val="1"/>
+      <w:numFmt w:val="decimal"/>
+      <w:lvlText w:val="%7."/>
+      <w:lvlJc w:val="left"/>
+      <w:pPr>
+        <w:ind w:left="5040" w:hanging="360"/>
+      </w:pPr>
+    </w:lvl>
+    <w:lvl w:ilvl="7" w:tplc="08090019" w:tentative="1">
+      <w:start w:val="1"/>
+      <w:numFmt w:val="lowerLetter"/>
+      <w:lvlText w:val="%8."/>
+      <w:lvlJc w:val="left"/>
+      <w:pPr>
+        <w:ind w:left="5760" w:hanging="360"/>
+      </w:pPr>
+    </w:lvl>
+    <w:lvl w:ilvl="8" w:tplc="0809001B" w:tentative="1">
+      <w:start w:val="1"/>
+      <w:numFmt w:val="lowerRoman"/>
+      <w:lvlText w:val="%9."/>
+      <w:lvlJc w:val="right"/>
+      <w:pPr>
+        <w:ind w:left="6480" w:hanging="180"/>
+      </w:pPr>
+    </w:lvl>
+  </w:abstractNum>
+  <w:abstractNum w:abstractNumId="1">
+    <w:nsid w:val="05D26DD2"/>
+    <w:multiLevelType w:val="hybridMultilevel"/>
+    <w:tmpl w:val="A1FCCAE4"/>
+    <w:lvl w:ilvl="0" w:tplc="04090001">
+      <w:start w:val="1"/>
+      <w:numFmt w:val="bullet"/>
+      <w:lvlText w:val=""/>
+      <w:lvlJc w:val="left"/>
+      <w:pPr>
+        <w:ind w:left="720" w:hanging="360"/>
+      </w:pPr>
+      <w:rPr>
+        <w:rFonts w:ascii="Symbol" w:hAnsi="Symbol" w:hint="default"/>
+      </w:rPr>
+    </w:lvl>
+    <w:lvl w:ilvl="1" w:tplc="04090019" w:tentative="1">
+      <w:start w:val="1"/>
+      <w:numFmt w:val="lowerLetter"/>
+      <w:lvlText w:val="%2."/>
+      <w:lvlJc w:val="left"/>
+      <w:pPr>
+        <w:ind w:left="1440" w:hanging="360"/>
+      </w:pPr>
+    </w:lvl>
+    <w:lvl w:ilvl="2" w:tplc="0409001B" w:tentative="1">
+      <w:start w:val="1"/>
+      <w:numFmt w:val="lowerRoman"/>
+      <w:lvlText w:val="%3."/>
+      <w:lvlJc w:val="right"/>
+      <w:pPr>
+        <w:ind w:left="2160" w:hanging="180"/>
+      </w:pPr>
+    </w:lvl>
+    <w:lvl w:ilvl="3" w:tplc="0409000F" w:tentative="1">
+      <w:start w:val="1"/>
+      <w:numFmt w:val="decimal"/>
+      <w:lvlText w:val="%4."/>
+      <w:lvlJc w:val="left"/>
+      <w:pPr>
+        <w:ind w:left="2880" w:hanging="360"/>
+      </w:pPr>
+    </w:lvl>
+    <w:lvl w:ilvl="4" w:tplc="04090019" w:tentative="1">
+      <w:start w:val="1"/>
+      <w:numFmt w:val="lowerLetter"/>
+      <w:lvlText w:val="%5."/>
+      <w:lvlJc w:val="left"/>
+      <w:pPr>
+        <w:ind w:left="3600" w:hanging="360"/>
+      </w:pPr>
+    </w:lvl>
+    <w:lvl w:ilvl="5" w:tplc="0409001B" w:tentative="1">
+      <w:start w:val="1"/>
+      <w:numFmt w:val="lowerRoman"/>
+      <w:lvlText w:val="%6."/>
+      <w:lvlJc w:val="right"/>
+      <w:pPr>
+        <w:ind w:left="4320" w:hanging="180"/>
+      </w:pPr>
+    </w:lvl>
+    <w:lvl w:ilvl="6" w:tplc="0409000F" w:tentative="1">
+      <w:start w:val="1"/>
+      <w:numFmt w:val="decimal"/>
+      <w:lvlText w:val="%7."/>
+      <w:lvlJc w:val="left"/>
+      <w:pPr>
+        <w:ind w:left="5040" w:hanging="360"/>
+      </w:pPr>
+    </w:lvl>
+    <w:lvl w:ilvl="7" w:tplc="04090019" w:tentative="1">
+      <w:start w:val="1"/>
+      <w:numFmt w:val="lowerLetter"/>
+      <w:lvlText w:val="%8."/>
+      <w:lvlJc w:val="left"/>
+      <w:pPr>
+        <w:ind w:left="5760" w:hanging="360"/>
+      </w:pPr>
+    </w:lvl>
+    <w:lvl w:ilvl="8" w:tplc="0409001B" w:tentative="1">
+      <w:start w:val="1"/>
+      <w:numFmt w:val="lowerRoman"/>
+      <w:lvlText w:val="%9."/>
+      <w:lvlJc w:val="right"/>
+      <w:pPr>
+        <w:ind w:left="6480" w:hanging="180"/>
+      </w:pPr>
+    </w:lvl>
+  </w:abstractNum>
+  <w:abstractNum w:abstractNumId="2">
     <w:nsid w:val="069B110E"/>
     <w:multiLevelType w:val="hybridMultilevel"/>
     <w:tmpl w:val="E1421FA6"/>
@@ -2062,7 +3007,7 @@
       </w:pPr>
     </w:lvl>
   </w:abstractNum>
-  <w:abstractNum w:abstractNumId="1">
+  <w:abstractNum w:abstractNumId="3">
     <w:nsid w:val="0D0D702A"/>
     <w:multiLevelType w:val="hybridMultilevel"/>
     <w:tmpl w:val="EADA4BB2"/>
@@ -2151,7 +3096,7 @@
       </w:pPr>
     </w:lvl>
   </w:abstractNum>
-  <w:abstractNum w:abstractNumId="2">
+  <w:abstractNum w:abstractNumId="4">
     <w:nsid w:val="0F6E2565"/>
     <w:multiLevelType w:val="hybridMultilevel"/>
     <w:tmpl w:val="CA7A58C2"/>
@@ -2240,7 +3185,7 @@
       </w:pPr>
     </w:lvl>
   </w:abstractNum>
-  <w:abstractNum w:abstractNumId="3">
+  <w:abstractNum w:abstractNumId="5">
     <w:nsid w:val="15311DF4"/>
     <w:multiLevelType w:val="hybridMultilevel"/>
     <w:tmpl w:val="901CED04"/>
@@ -2329,7 +3274,7 @@
       </w:pPr>
     </w:lvl>
   </w:abstractNum>
-  <w:abstractNum w:abstractNumId="4">
+  <w:abstractNum w:abstractNumId="6">
     <w:nsid w:val="26DE3EB3"/>
     <w:multiLevelType w:val="hybridMultilevel"/>
     <w:tmpl w:val="511279C8"/>
@@ -2415,7 +3360,7 @@
       </w:pPr>
     </w:lvl>
   </w:abstractNum>
-  <w:abstractNum w:abstractNumId="5">
+  <w:abstractNum w:abstractNumId="7">
     <w:nsid w:val="30A9083E"/>
     <w:multiLevelType w:val="hybridMultilevel"/>
     <w:tmpl w:val="CD48F2DC"/>
@@ -2501,7 +3446,7 @@
       </w:pPr>
     </w:lvl>
   </w:abstractNum>
-  <w:abstractNum w:abstractNumId="6">
+  <w:abstractNum w:abstractNumId="8">
     <w:nsid w:val="338E7C56"/>
     <w:multiLevelType w:val="hybridMultilevel"/>
     <w:tmpl w:val="6B8AEFB6"/>
@@ -2614,7 +3559,7 @@
       </w:rPr>
     </w:lvl>
   </w:abstractNum>
-  <w:abstractNum w:abstractNumId="7">
+  <w:abstractNum w:abstractNumId="9">
     <w:nsid w:val="34444A97"/>
     <w:multiLevelType w:val="hybridMultilevel"/>
     <w:tmpl w:val="8D9AB79A"/>
@@ -2727,7 +3672,7 @@
       </w:rPr>
     </w:lvl>
   </w:abstractNum>
-  <w:abstractNum w:abstractNumId="8">
+  <w:abstractNum w:abstractNumId="10">
     <w:nsid w:val="385E3CE5"/>
     <w:multiLevelType w:val="hybridMultilevel"/>
     <w:tmpl w:val="9FAC1DE4"/>
@@ -2840,7 +3785,7 @@
       </w:rPr>
     </w:lvl>
   </w:abstractNum>
-  <w:abstractNum w:abstractNumId="9">
+  <w:abstractNum w:abstractNumId="11">
     <w:nsid w:val="3AAF7A9E"/>
     <w:multiLevelType w:val="hybridMultilevel"/>
     <w:tmpl w:val="C6B6E8EA"/>
@@ -2929,7 +3874,7 @@
       </w:pPr>
     </w:lvl>
   </w:abstractNum>
-  <w:abstractNum w:abstractNumId="10">
+  <w:abstractNum w:abstractNumId="12">
     <w:nsid w:val="3FE7554A"/>
     <w:multiLevelType w:val="hybridMultilevel"/>
     <w:tmpl w:val="700AADC4"/>
@@ -3015,18 +3960,21 @@
       </w:pPr>
     </w:lvl>
   </w:abstractNum>
-  <w:abstractNum w:abstractNumId="11">
+  <w:abstractNum w:abstractNumId="13">
     <w:nsid w:val="467826F1"/>
     <w:multiLevelType w:val="hybridMultilevel"/>
-    <w:tmpl w:val="41F01BD0"/>
-    <w:lvl w:ilvl="0" w:tplc="0409000F">
-      <w:start w:val="1"/>
-      <w:numFmt w:val="decimal"/>
-      <w:lvlText w:val="%1."/>
+    <w:tmpl w:val="F7EE1318"/>
+    <w:lvl w:ilvl="0" w:tplc="04090003">
+      <w:start w:val="1"/>
+      <w:numFmt w:val="bullet"/>
+      <w:lvlText w:val="o"/>
       <w:lvlJc w:val="left"/>
       <w:pPr>
         <w:ind w:left="720" w:hanging="360"/>
       </w:pPr>
+      <w:rPr>
+        <w:rFonts w:ascii="Courier New" w:hAnsi="Courier New" w:cs="Courier New" w:hint="default"/>
+      </w:rPr>
     </w:lvl>
     <w:lvl w:ilvl="1" w:tplc="1272138E">
       <w:start w:val="1"/>
@@ -3104,7 +4052,7 @@
       </w:pPr>
     </w:lvl>
   </w:abstractNum>
-  <w:abstractNum w:abstractNumId="12">
+  <w:abstractNum w:abstractNumId="14">
     <w:nsid w:val="4C1E68D3"/>
     <w:multiLevelType w:val="hybridMultilevel"/>
     <w:tmpl w:val="C312FBFE"/>
@@ -3217,7 +4165,7 @@
       </w:rPr>
     </w:lvl>
   </w:abstractNum>
-  <w:abstractNum w:abstractNumId="13">
+  <w:abstractNum w:abstractNumId="15">
     <w:nsid w:val="4EA3067F"/>
     <w:multiLevelType w:val="hybridMultilevel"/>
     <w:tmpl w:val="7EE206B8"/>
@@ -3329,7 +4277,7 @@
       </w:rPr>
     </w:lvl>
   </w:abstractNum>
-  <w:abstractNum w:abstractNumId="14">
+  <w:abstractNum w:abstractNumId="16">
     <w:nsid w:val="4F650DE3"/>
     <w:multiLevelType w:val="hybridMultilevel"/>
     <w:tmpl w:val="E35CC956"/>
@@ -3415,7 +4363,7 @@
       </w:pPr>
     </w:lvl>
   </w:abstractNum>
-  <w:abstractNum w:abstractNumId="15">
+  <w:abstractNum w:abstractNumId="17">
     <w:nsid w:val="53594D73"/>
     <w:multiLevelType w:val="hybridMultilevel"/>
     <w:tmpl w:val="26DE8542"/>
@@ -3527,7 +4475,7 @@
       </w:rPr>
     </w:lvl>
   </w:abstractNum>
-  <w:abstractNum w:abstractNumId="16">
+  <w:abstractNum w:abstractNumId="18">
     <w:nsid w:val="54DD5C01"/>
     <w:multiLevelType w:val="hybridMultilevel"/>
     <w:tmpl w:val="0C0EE5AC"/>
@@ -3616,7 +4564,99 @@
       </w:pPr>
     </w:lvl>
   </w:abstractNum>
-  <w:abstractNum w:abstractNumId="17">
+  <w:abstractNum w:abstractNumId="19">
+    <w:nsid w:val="5F5058FC"/>
+    <w:multiLevelType w:val="hybridMultilevel"/>
+    <w:tmpl w:val="FE9C3C04"/>
+    <w:lvl w:ilvl="0" w:tplc="04090001">
+      <w:start w:val="1"/>
+      <w:numFmt w:val="bullet"/>
+      <w:lvlText w:val=""/>
+      <w:lvlJc w:val="left"/>
+      <w:pPr>
+        <w:ind w:left="720" w:hanging="360"/>
+      </w:pPr>
+      <w:rPr>
+        <w:rFonts w:ascii="Symbol" w:hAnsi="Symbol" w:hint="default"/>
+      </w:rPr>
+    </w:lvl>
+    <w:lvl w:ilvl="1" w:tplc="1272138E">
+      <w:start w:val="1"/>
+      <w:numFmt w:val="bullet"/>
+      <w:lvlText w:val=""/>
+      <w:lvlJc w:val="left"/>
+      <w:pPr>
+        <w:ind w:left="1440" w:hanging="360"/>
+      </w:pPr>
+      <w:rPr>
+        <w:rFonts w:ascii="Symbol" w:eastAsiaTheme="minorHAnsi" w:hAnsi="Symbol" w:cstheme="minorBidi" w:hint="default"/>
+      </w:rPr>
+    </w:lvl>
+    <w:lvl w:ilvl="2" w:tplc="0409001B">
+      <w:start w:val="1"/>
+      <w:numFmt w:val="lowerRoman"/>
+      <w:lvlText w:val="%3."/>
+      <w:lvlJc w:val="right"/>
+      <w:pPr>
+        <w:ind w:left="2160" w:hanging="180"/>
+      </w:pPr>
+    </w:lvl>
+    <w:lvl w:ilvl="3" w:tplc="0409000F" w:tentative="1">
+      <w:start w:val="1"/>
+      <w:numFmt w:val="decimal"/>
+      <w:lvlText w:val="%4."/>
+      <w:lvlJc w:val="left"/>
+      <w:pPr>
+        <w:ind w:left="2880" w:hanging="360"/>
+      </w:pPr>
+    </w:lvl>
+    <w:lvl w:ilvl="4" w:tplc="04090019" w:tentative="1">
+      <w:start w:val="1"/>
+      <w:numFmt w:val="lowerLetter"/>
+      <w:lvlText w:val="%5."/>
+      <w:lvlJc w:val="left"/>
+      <w:pPr>
+        <w:ind w:left="3600" w:hanging="360"/>
+      </w:pPr>
+    </w:lvl>
+    <w:lvl w:ilvl="5" w:tplc="0409001B" w:tentative="1">
+      <w:start w:val="1"/>
+      <w:numFmt w:val="lowerRoman"/>
+      <w:lvlText w:val="%6."/>
+      <w:lvlJc w:val="right"/>
+      <w:pPr>
+        <w:ind w:left="4320" w:hanging="180"/>
+      </w:pPr>
+    </w:lvl>
+    <w:lvl w:ilvl="6" w:tplc="0409000F" w:tentative="1">
+      <w:start w:val="1"/>
+      <w:numFmt w:val="decimal"/>
+      <w:lvlText w:val="%7."/>
+      <w:lvlJc w:val="left"/>
+      <w:pPr>
+        <w:ind w:left="5040" w:hanging="360"/>
+      </w:pPr>
+    </w:lvl>
+    <w:lvl w:ilvl="7" w:tplc="04090019" w:tentative="1">
+      <w:start w:val="1"/>
+      <w:numFmt w:val="lowerLetter"/>
+      <w:lvlText w:val="%8."/>
+      <w:lvlJc w:val="left"/>
+      <w:pPr>
+        <w:ind w:left="5760" w:hanging="360"/>
+      </w:pPr>
+    </w:lvl>
+    <w:lvl w:ilvl="8" w:tplc="0409001B" w:tentative="1">
+      <w:start w:val="1"/>
+      <w:numFmt w:val="lowerRoman"/>
+      <w:lvlText w:val="%9."/>
+      <w:lvlJc w:val="right"/>
+      <w:pPr>
+        <w:ind w:left="6480" w:hanging="180"/>
+      </w:pPr>
+    </w:lvl>
+  </w:abstractNum>
+  <w:abstractNum w:abstractNumId="20">
     <w:nsid w:val="711E6AC0"/>
     <w:multiLevelType w:val="hybridMultilevel"/>
     <w:tmpl w:val="5A0C13FE"/>
@@ -3705,7 +4745,7 @@
       </w:pPr>
     </w:lvl>
   </w:abstractNum>
-  <w:abstractNum w:abstractNumId="18">
+  <w:abstractNum w:abstractNumId="21">
     <w:nsid w:val="759F2514"/>
     <w:multiLevelType w:val="hybridMultilevel"/>
     <w:tmpl w:val="5CB893FE"/>
@@ -3791,7 +4831,7 @@
       </w:pPr>
     </w:lvl>
   </w:abstractNum>
-  <w:abstractNum w:abstractNumId="19">
+  <w:abstractNum w:abstractNumId="22">
     <w:nsid w:val="77EE3E58"/>
     <w:multiLevelType w:val="hybridMultilevel"/>
     <w:tmpl w:val="EF52BA0C"/>
@@ -3878,64 +4918,73 @@
     </w:lvl>
   </w:abstractNum>
   <w:num w:numId="1">
+    <w:abstractNumId w:val="21"/>
+  </w:num>
+  <w:num w:numId="2">
+    <w:abstractNumId w:val="22"/>
+  </w:num>
+  <w:num w:numId="3">
+    <w:abstractNumId w:val="6"/>
+  </w:num>
+  <w:num w:numId="4">
+    <w:abstractNumId w:val="12"/>
+  </w:num>
+  <w:num w:numId="5">
+    <w:abstractNumId w:val="16"/>
+  </w:num>
+  <w:num w:numId="6">
+    <w:abstractNumId w:val="9"/>
+  </w:num>
+  <w:num w:numId="7">
+    <w:abstractNumId w:val="14"/>
+  </w:num>
+  <w:num w:numId="8">
+    <w:abstractNumId w:val="10"/>
+  </w:num>
+  <w:num w:numId="9">
+    <w:abstractNumId w:val="17"/>
+  </w:num>
+  <w:num w:numId="10">
+    <w:abstractNumId w:val="4"/>
+  </w:num>
+  <w:num w:numId="11">
+    <w:abstractNumId w:val="15"/>
+  </w:num>
+  <w:num w:numId="12">
+    <w:abstractNumId w:val="20"/>
+  </w:num>
+  <w:num w:numId="13">
+    <w:abstractNumId w:val="11"/>
+  </w:num>
+  <w:num w:numId="14">
+    <w:abstractNumId w:val="8"/>
+  </w:num>
+  <w:num w:numId="15">
+    <w:abstractNumId w:val="2"/>
+  </w:num>
+  <w:num w:numId="16">
+    <w:abstractNumId w:val="3"/>
+  </w:num>
+  <w:num w:numId="17">
+    <w:abstractNumId w:val="7"/>
+  </w:num>
+  <w:num w:numId="18">
+    <w:abstractNumId w:val="13"/>
+  </w:num>
+  <w:num w:numId="19">
+    <w:abstractNumId w:val="5"/>
+  </w:num>
+  <w:num w:numId="20">
     <w:abstractNumId w:val="18"/>
   </w:num>
-  <w:num w:numId="2">
+  <w:num w:numId="21">
+    <w:abstractNumId w:val="1"/>
+  </w:num>
+  <w:num w:numId="22">
     <w:abstractNumId w:val="19"/>
   </w:num>
-  <w:num w:numId="3">
-    <w:abstractNumId w:val="4"/>
-  </w:num>
-  <w:num w:numId="4">
-    <w:abstractNumId w:val="10"/>
-  </w:num>
-  <w:num w:numId="5">
-    <w:abstractNumId w:val="14"/>
-  </w:num>
-  <w:num w:numId="6">
-    <w:abstractNumId w:val="7"/>
-  </w:num>
-  <w:num w:numId="7">
-    <w:abstractNumId w:val="12"/>
-  </w:num>
-  <w:num w:numId="8">
-    <w:abstractNumId w:val="8"/>
-  </w:num>
-  <w:num w:numId="9">
-    <w:abstractNumId w:val="15"/>
-  </w:num>
-  <w:num w:numId="10">
-    <w:abstractNumId w:val="2"/>
-  </w:num>
-  <w:num w:numId="11">
-    <w:abstractNumId w:val="13"/>
-  </w:num>
-  <w:num w:numId="12">
-    <w:abstractNumId w:val="17"/>
-  </w:num>
-  <w:num w:numId="13">
-    <w:abstractNumId w:val="9"/>
-  </w:num>
-  <w:num w:numId="14">
-    <w:abstractNumId w:val="6"/>
-  </w:num>
-  <w:num w:numId="15">
+  <w:num w:numId="23">
     <w:abstractNumId w:val="0"/>
-  </w:num>
-  <w:num w:numId="16">
-    <w:abstractNumId w:val="1"/>
-  </w:num>
-  <w:num w:numId="17">
-    <w:abstractNumId w:val="5"/>
-  </w:num>
-  <w:num w:numId="18">
-    <w:abstractNumId w:val="11"/>
-  </w:num>
-  <w:num w:numId="19">
-    <w:abstractNumId w:val="3"/>
-  </w:num>
-  <w:num w:numId="20">
-    <w:abstractNumId w:val="16"/>
   </w:num>
 </w:numbering>
 </file>
@@ -4961,7 +6010,7 @@
 </file>
 
 <file path=customXml/itemProps1.xml><?xml version="1.0" encoding="utf-8"?>
-<ds:datastoreItem xmlns:ds="http://schemas.openxmlformats.org/officeDocument/2006/customXml" ds:itemID="{704B5290-2485-4706-9553-19C95FDC8396}">
+<ds:datastoreItem xmlns:ds="http://schemas.openxmlformats.org/officeDocument/2006/customXml" ds:itemID="{922989E1-2C1D-4904-9131-2CB9301F1399}">
   <ds:schemaRefs>
     <ds:schemaRef ds:uri="http://schemas.openxmlformats.org/officeDocument/2006/bibliography"/>
   </ds:schemaRefs>
